--- a/Player for Ubuntu 14.04/DesignOverviewDocument.docx
+++ b/Player for Ubuntu 14.04/DesignOverviewDocument.docx
@@ -561,11 +561,7 @@
       </w:pPr>
       <w:r>
         <w:rPr/>
-        <w:t>Import</w:t>
-      </w:r>
-      <w:r>
-        <w:rPr/>
-        <w:t xml:space="preserve"> project in Qt Creator:</w:t>
+        <w:t>Import project in Qt Creator:</w:t>
       </w:r>
     </w:p>
     <w:p>
@@ -589,27 +585,7 @@
       </w:pPr>
       <w:r>
         <w:rPr/>
-        <w:t xml:space="preserve">Import </w:t>
-      </w:r>
-      <w:r>
-        <w:rPr/>
-        <w:t>Project → navigate to and open “</w:t>
-      </w:r>
-      <w:r>
-        <w:rPr/>
-        <w:t>&lt;project_name&gt;</w:t>
-      </w:r>
-      <w:r>
-        <w:rPr/>
-        <w:t xml:space="preserve">.pro” file within </w:t>
-      </w:r>
-      <w:r>
-        <w:rPr/>
-        <w:t xml:space="preserve">&lt;project&gt; </w:t>
-      </w:r>
-      <w:r>
-        <w:rPr/>
-        <w:t>folder</w:t>
+        <w:t>Import Project → navigate to and open “&lt;project_name&gt;.pro” file within &lt;project&gt; folder</w:t>
       </w:r>
     </w:p>
     <w:p>
@@ -1400,6 +1376,30 @@
     <w:p>
       <w:pPr>
         <w:pStyle w:val="Normal"/>
+        <w:spacing w:before="0" w:after="0"/>
+        <w:contextualSpacing/>
+        <w:rPr/>
+      </w:pPr>
+      <w:r>
+        <w:rPr/>
+      </w:r>
+    </w:p>
+    <w:p>
+      <w:pPr>
+        <w:pStyle w:val="Normal"/>
+        <w:spacing w:before="0" w:after="0"/>
+        <w:contextualSpacing/>
+        <w:rPr/>
+      </w:pPr>
+      <w:r>
+        <w:rPr/>
+        <w:tab/>
+        <w:t>2.a If make file was not made</w:t>
+      </w:r>
+    </w:p>
+    <w:p>
+      <w:pPr>
+        <w:pStyle w:val="Normal"/>
         <w:shd w:fill="EEEEEE" w:val="clear"/>
         <w:spacing w:before="0" w:after="0"/>
         <w:contextualSpacing/>
@@ -1407,6 +1407,7 @@
       </w:pPr>
       <w:r>
         <w:rPr/>
+        <w:tab/>
         <w:t>ccmake ../</w:t>
       </w:r>
     </w:p>
@@ -1419,6 +1420,7 @@
       </w:pPr>
       <w:r>
         <w:rPr/>
+        <w:tab/>
         <w:t xml:space="preserve">navigate to BUILD_DOCUMENTATION </w:t>
       </w:r>
     </w:p>
@@ -1436,6 +1438,7 @@
         <w:rPr>
           <w:color w:val="000000"/>
         </w:rPr>
+        <w:tab/>
         <w:t>[enter]</w:t>
       </w:r>
     </w:p>
@@ -1448,6 +1451,7 @@
       </w:pPr>
       <w:r>
         <w:rPr/>
+        <w:tab/>
         <w:t>to change from ON to OFF</w:t>
       </w:r>
     </w:p>
@@ -1461,6 +1465,7 @@
       </w:pPr>
       <w:r>
         <w:rPr/>
+        <w:tab/>
         <w:t>[c]onfigure</w:t>
       </w:r>
     </w:p>
@@ -1474,6 +1479,7 @@
       </w:pPr>
       <w:r>
         <w:rPr/>
+        <w:tab/>
         <w:t>[g]enerate</w:t>
       </w:r>
     </w:p>
@@ -1554,28 +1560,6 @@
       </w:pPr>
       <w:r>
         <w:rPr/>
-      </w:r>
-    </w:p>
-    <w:p>
-      <w:pPr>
-        <w:pStyle w:val="Normal"/>
-        <w:spacing w:before="0" w:after="0"/>
-        <w:contextualSpacing/>
-        <w:rPr/>
-      </w:pPr>
-      <w:r>
-        <w:rPr/>
-      </w:r>
-    </w:p>
-    <w:p>
-      <w:pPr>
-        <w:pStyle w:val="Normal"/>
-        <w:spacing w:before="0" w:after="0"/>
-        <w:contextualSpacing/>
-        <w:rPr/>
-      </w:pPr>
-      <w:r>
-        <w:rPr/>
         <w:t>Test Laser ( 'playerv' can also be used to visualize data from blobfinder )</w:t>
       </w:r>
     </w:p>
@@ -1599,11 +1583,7 @@
       </w:pPr>
       <w:r>
         <w:rPr/>
-        <w:t>First t</w:t>
-      </w:r>
-      <w:r>
-        <w:rPr/>
-        <w:t>est player</w:t>
+        <w:t>First test player</w:t>
       </w:r>
     </w:p>
     <w:p>
@@ -1643,11 +1623,7 @@
       </w:pPr>
       <w:r>
         <w:rPr/>
-        <w:t xml:space="preserve">1. </w:t>
-      </w:r>
-      <w:r>
-        <w:rPr/>
-        <w:t>Navigate to src/player/config</w:t>
+        <w:t>1. Navigate to src/player/config</w:t>
       </w:r>
     </w:p>
     <w:p>
@@ -1689,11 +1665,7 @@
       </w:pPr>
       <w:r>
         <w:rPr/>
-        <w:t xml:space="preserve">2. </w:t>
-      </w:r>
-      <w:r>
-        <w:rPr/>
-        <w:t>In a seperate terminal navigate to player/examples/libplayerc++</w:t>
+        <w:t>2. In a seperate terminal navigate to player/examples/libplayerc++</w:t>
       </w:r>
     </w:p>
     <w:p>
@@ -1987,14 +1959,14 @@
             <v:stroke joinstyle="miter"/>
             <v:path gradientshapeok="t" o:connecttype="rect" textboxrect="0,0,21600,21600"/>
           </v:shapetype>
-          <v:shape id="shape_0" stroked="t" style="position:absolute;margin-left:281.25pt;margin-top:9.15pt;width:66.7pt;height:0pt" type="shapetype_32">
+          <v:shape id="shape_0" stroked="t" style="position:absolute;margin-left:281.25pt;margin-top:9.15pt;width:66.65pt;height:0pt" type="shapetype_32">
             <v:wrap v:type="none"/>
             <v:fill on="false" detectmouseclick="t"/>
             <v:stroke color="black" startarrow="block" endarrow="block" startarrowwidth="medium" startarrowlength="medium" endarrowwidth="medium" endarrowlength="medium" joinstyle="miter" endcap="flat"/>
           </v:shape>
         </w:pict>
         <w:pict>
-          <v:shape id="shape_0" stroked="t" style="position:absolute;margin-left:130.05pt;margin-top:9.15pt;width:66.7pt;height:0pt" type="shapetype_32">
+          <v:shape id="shape_0" stroked="t" style="position:absolute;margin-left:130.05pt;margin-top:9.15pt;width:66.65pt;height:0pt" type="shapetype_32">
             <v:wrap v:type="none"/>
             <v:fill on="false" detectmouseclick="t"/>
             <v:stroke color="black" startarrow="block" endarrow="block" startarrowwidth="medium" startarrowlength="medium" endarrowwidth="medium" endarrowlength="medium" joinstyle="miter" endcap="flat"/>
@@ -2113,7 +2085,7 @@
       <w:r>
         <w:rPr/>
         <w:pict>
-          <v:shape id="shape_0" stroked="t" style="position:absolute;margin-left:217.5pt;margin-top:9.2pt;width:130.05pt;height:0pt;flip:x" type="shapetype_32">
+          <v:shape id="shape_0" stroked="t" style="position:absolute;margin-left:217.45pt;margin-top:9.2pt;width:130pt;height:0pt;flip:x" type="shapetype_32">
             <v:wrap v:type="none"/>
             <v:fill on="false" detectmouseclick="t"/>
             <v:stroke color="black" endarrow="block" endarrowwidth="medium" endarrowlength="medium" joinstyle="miter" endcap="flat"/>
@@ -2174,14 +2146,14 @@
         <w:rPr/>
         <w:tab/>
         <w:pict>
-          <v:shape id="shape_0" stroked="t" style="position:absolute;margin-left:213.3pt;margin-top:9.3pt;width:146.75pt;height:0pt" type="shapetype_32">
+          <v:shape id="shape_0" stroked="t" style="position:absolute;margin-left:213.3pt;margin-top:9.3pt;width:146.7pt;height:0pt" type="shapetype_32">
             <v:wrap v:type="none"/>
             <v:fill on="false" detectmouseclick="t"/>
             <v:stroke color="black" endarrow="block" endarrowwidth="medium" endarrowlength="medium" joinstyle="miter" endcap="flat"/>
           </v:shape>
         </w:pict>
         <w:pict>
-          <v:shape id="shape_0" coordsize="985,985" path="m0,984l0,984xm0,984l0,984l0,984l0,984l0,0l0,0l0,0l0,650l0,331l984,331l0,984xe" fillcolor="white" stroked="t" style="position:absolute;margin-left:-1.35pt;margin-top:5.8pt;width:49.15pt;height:49.15pt">
+          <v:shape id="shape_0" coordsize="984,984" path="m0,983l0,983xm0,983l0,983l0,983l0,983l0,0l0,0l0,0l0,649l0,331l983,331l0,983xe" fillcolor="white" stroked="t" style="position:absolute;margin-left:-1.3pt;margin-top:5.8pt;width:49.1pt;height:49.1pt">
             <v:wrap v:type="none"/>
             <v:fill type="solid" color2="black" detectmouseclick="t"/>
             <v:stroke color="black" joinstyle="miter" endcap="flat"/>
@@ -2219,14 +2191,14 @@
       <w:r>
         <w:rPr/>
         <w:pict>
-          <v:shape id="shape_0" stroked="t" style="position:absolute;margin-left:190.05pt;margin-top:8.8pt;width:0pt;height:50.1pt;flip:y" type="shapetype_32">
+          <v:shape id="shape_0" stroked="t" style="position:absolute;margin-left:190.05pt;margin-top:8.8pt;width:0pt;height:50.05pt;flip:y" type="shapetype_32">
             <v:wrap v:type="none"/>
             <v:fill on="false" detectmouseclick="t"/>
             <v:stroke color="black" endarrow="block" endarrowwidth="medium" endarrowlength="medium" joinstyle="miter" endcap="flat"/>
           </v:shape>
         </w:pict>
         <w:pict>
-          <v:shape id="shape_0" stroked="t" style="position:absolute;margin-left:55.8pt;margin-top:9.25pt;width:0pt;height:40.9pt" type="shapetype_32">
+          <v:shape id="shape_0" stroked="t" style="position:absolute;margin-left:55.8pt;margin-top:9.25pt;width:0pt;height:40.85pt" type="shapetype_32">
             <v:wrap v:type="none"/>
             <v:fill on="false" detectmouseclick="t"/>
             <v:stroke color="black" endarrow="block" endarrowwidth="medium" endarrowlength="medium" joinstyle="miter" endcap="flat"/>
@@ -2559,7 +2531,7 @@
       <w:r>
         <w:rPr/>
         <w:pict>
-          <v:shape id="shape_0" stroked="t" style="position:absolute;margin-left:113.55pt;margin-top:0pt;width:134.9pt;height:0pt" type="shapetype_32">
+          <v:shape id="shape_0" stroked="t" style="position:absolute;margin-left:113.55pt;margin-top:0pt;width:134.85pt;height:0pt" type="shapetype_32">
             <v:wrap v:type="none"/>
             <v:fill on="false" detectmouseclick="t"/>
             <v:stroke color="black" endarrow="block" endarrowwidth="medium" endarrowlength="medium" joinstyle="miter" endcap="flat"/>
@@ -2577,21 +2549,21 @@
       <w:r>
         <w:rPr/>
         <w:pict>
-          <v:shape id="shape_0" stroked="t" style="position:absolute;margin-left:299.1pt;margin-top:12.35pt;width:0pt;height:51.9pt" type="shapetype_32">
+          <v:shape id="shape_0" stroked="t" style="position:absolute;margin-left:299.1pt;margin-top:12.35pt;width:0pt;height:51.85pt" type="shapetype_32">
             <v:wrap v:type="none"/>
             <v:fill on="false" detectmouseclick="t"/>
             <v:stroke color="black" endarrow="block" endarrowwidth="medium" endarrowlength="medium" joinstyle="miter" endcap="flat"/>
           </v:shape>
         </w:pict>
         <w:pict>
-          <v:shape id="shape_0" stroked="t" style="position:absolute;margin-left:433.9pt;margin-top:11.9pt;width:0pt;height:47.7pt;flip:y" type="shapetype_32">
+          <v:shape id="shape_0" stroked="t" style="position:absolute;margin-left:433.9pt;margin-top:11.9pt;width:0pt;height:47.65pt;flip:y" type="shapetype_32">
             <v:wrap v:type="none"/>
             <v:fill on="false" detectmouseclick="t"/>
             <v:stroke color="black" endarrow="block" endarrowwidth="medium" endarrowlength="medium" joinstyle="miter" endcap="flat"/>
           </v:shape>
         </w:pict>
         <w:pict>
-          <v:shape id="shape_0" stroked="t" style="position:absolute;margin-left:107.85pt;margin-top:5.6pt;width:146.4pt;height:0pt;flip:x" type="shapetype_32">
+          <v:shape id="shape_0" stroked="t" style="position:absolute;margin-left:107.85pt;margin-top:5.6pt;width:146.35pt;height:0pt;flip:x" type="shapetype_32">
             <v:wrap v:type="none"/>
             <v:fill on="false" detectmouseclick="t"/>
             <v:stroke color="black" endarrow="block" endarrowwidth="medium" endarrowlength="medium" joinstyle="miter" endcap="flat"/>

--- a/Player for Ubuntu 14.04/DesignOverviewDocument.docx
+++ b/Player for Ubuntu 14.04/DesignOverviewDocument.docx
@@ -439,183 +439,6 @@
           <w:bCs/>
         </w:rPr>
         <w:t>0.1 Required Software</w:t>
-      </w:r>
-    </w:p>
-    <w:p>
-      <w:pPr>
-        <w:pStyle w:val="Normal"/>
-        <w:spacing w:before="0" w:after="0"/>
-        <w:contextualSpacing/>
-        <w:rPr>
-          <w:rStyle w:val="InternetLink"/>
-        </w:rPr>
-      </w:pPr>
-      <w:r>
-        <w:rPr>
-          <w:u w:val="single"/>
-        </w:rPr>
-        <w:t xml:space="preserve">Qt: </w:t>
-      </w:r>
-      <w:r>
-        <w:fldChar w:fldCharType="begin"/>
-      </w:r>
-      <w:r>
-        <w:instrText> HYPERLINK "http://doc.qt.io/qt-5/linux.html" \l "downloading-and-installing-qt"</w:instrText>
-      </w:r>
-      <w:r>
-        <w:fldChar w:fldCharType="separate"/>
-      </w:r>
-      <w:r>
-        <w:rPr>
-          <w:rStyle w:val="InternetLink"/>
-        </w:rPr>
-        <w:t>http://doc.qt.io/qt-5/linux.html#downloading-and-installing-qt</w:t>
-      </w:r>
-      <w:r>
-        <w:fldChar w:fldCharType="end"/>
-      </w:r>
-    </w:p>
-    <w:p>
-      <w:pPr>
-        <w:pStyle w:val="Normal"/>
-        <w:spacing w:before="0" w:after="0"/>
-        <w:contextualSpacing/>
-        <w:rPr/>
-      </w:pPr>
-      <w:r>
-        <w:rPr/>
-        <w:t>I found that the installer made things easier.</w:t>
-      </w:r>
-    </w:p>
-    <w:p>
-      <w:pPr>
-        <w:pStyle w:val="Normal"/>
-        <w:spacing w:before="0" w:after="0"/>
-        <w:contextualSpacing/>
-        <w:rPr/>
-      </w:pPr>
-      <w:r>
-        <w:rPr/>
-      </w:r>
-    </w:p>
-    <w:p>
-      <w:pPr>
-        <w:pStyle w:val="Normal"/>
-        <w:spacing w:before="0" w:after="0"/>
-        <w:contextualSpacing/>
-        <w:rPr>
-          <w:u w:val="single"/>
-        </w:rPr>
-      </w:pPr>
-      <w:r>
-        <w:rPr>
-          <w:u w:val="single"/>
-        </w:rPr>
-        <w:t xml:space="preserve">Other Requirements: </w:t>
-      </w:r>
-    </w:p>
-    <w:p>
-      <w:pPr>
-        <w:pStyle w:val="Normal"/>
-        <w:shd w:fill="EEEEEE" w:val="clear"/>
-        <w:spacing w:before="0" w:after="0"/>
-        <w:contextualSpacing/>
-        <w:rPr>
-          <w:rFonts w:ascii="Consolas;Menlo;Monaco;Lucida Co" w:hAnsi="Consolas;Menlo;Monaco;Lucida Co"/>
-          <w:color w:val="000000"/>
-          <w:sz w:val="19"/>
-          <w:szCs w:val="19"/>
-        </w:rPr>
-      </w:pPr>
-      <w:r>
-        <w:rPr>
-          <w:rFonts w:ascii="Consolas;Menlo;Monaco;Lucida Co" w:hAnsi="Consolas;Menlo;Monaco;Lucida Co"/>
-          <w:color w:val="000000"/>
-          <w:sz w:val="19"/>
-          <w:szCs w:val="19"/>
-        </w:rPr>
-        <w:t>sudo apt-get install build-essential libgl1-mesa-dev</w:t>
-      </w:r>
-    </w:p>
-    <w:p>
-      <w:pPr>
-        <w:pStyle w:val="TextBody"/>
-        <w:spacing w:before="0" w:after="0"/>
-        <w:contextualSpacing/>
-        <w:rPr>
-          <w:color w:val="000000"/>
-        </w:rPr>
-      </w:pPr>
-      <w:r>
-        <w:rPr>
-          <w:color w:val="000000"/>
-        </w:rPr>
-      </w:r>
-    </w:p>
-    <w:p>
-      <w:pPr>
-        <w:pStyle w:val="Normal"/>
-        <w:spacing w:before="0" w:after="0"/>
-        <w:contextualSpacing/>
-        <w:rPr/>
-      </w:pPr>
-      <w:r>
-        <w:rPr/>
-        <w:t>Import project in Qt Creator:</w:t>
-      </w:r>
-    </w:p>
-    <w:p>
-      <w:pPr>
-        <w:pStyle w:val="Normal"/>
-        <w:spacing w:before="0" w:after="0"/>
-        <w:contextualSpacing/>
-        <w:rPr/>
-      </w:pPr>
-      <w:r>
-        <w:rPr/>
-      </w:r>
-    </w:p>
-    <w:p>
-      <w:pPr>
-        <w:pStyle w:val="Normal"/>
-        <w:shd w:fill="EEEEEE" w:val="clear"/>
-        <w:spacing w:before="0" w:after="0"/>
-        <w:contextualSpacing/>
-        <w:rPr/>
-      </w:pPr>
-      <w:r>
-        <w:rPr/>
-        <w:t>Import Project → navigate to and open “&lt;project_name&gt;.pro” file within &lt;project&gt; folder</w:t>
-      </w:r>
-    </w:p>
-    <w:p>
-      <w:pPr>
-        <w:pStyle w:val="Normal"/>
-        <w:spacing w:before="0" w:after="0"/>
-        <w:contextualSpacing/>
-        <w:rPr>
-          <w:color w:val="000000"/>
-        </w:rPr>
-      </w:pPr>
-      <w:r>
-        <w:rPr>
-          <w:color w:val="000000"/>
-        </w:rPr>
-      </w:r>
-    </w:p>
-    <w:p>
-      <w:pPr>
-        <w:pStyle w:val="TextBody"/>
-        <w:spacing w:before="0" w:after="0"/>
-        <w:contextualSpacing/>
-        <w:rPr>
-          <w:color w:val="000000"/>
-        </w:rPr>
-      </w:pPr>
-      <w:r>
-        <w:rPr>
-          <w:color w:val="000000"/>
-        </w:rPr>
       </w:r>
     </w:p>
     <w:p>
@@ -1353,6 +1176,17 @@
       </w:pPr>
       <w:r>
         <w:rPr/>
+      </w:r>
+    </w:p>
+    <w:p>
+      <w:pPr>
+        <w:pStyle w:val="Normal"/>
+        <w:spacing w:before="0" w:after="0"/>
+        <w:contextualSpacing/>
+        <w:rPr/>
+      </w:pPr>
+      <w:r>
+        <w:rPr/>
         <w:t>2. We create the make file</w:t>
       </w:r>
     </w:p>
@@ -1560,6 +1394,17 @@
       </w:pPr>
       <w:r>
         <w:rPr/>
+      </w:r>
+    </w:p>
+    <w:p>
+      <w:pPr>
+        <w:pStyle w:val="Normal"/>
+        <w:spacing w:before="0" w:after="0"/>
+        <w:contextualSpacing/>
+        <w:rPr/>
+      </w:pPr>
+      <w:r>
+        <w:rPr/>
         <w:t>Test Laser ( 'playerv' can also be used to visualize data from blobfinder )</w:t>
       </w:r>
     </w:p>
@@ -1735,6 +1580,200 @@
         <w:pStyle w:val="Normal"/>
         <w:spacing w:before="0" w:after="0"/>
         <w:contextualSpacing/>
+        <w:rPr/>
+      </w:pPr>
+      <w:r>
+        <w:rPr/>
+        <w:t>Download Qt's IDE</w:t>
+      </w:r>
+    </w:p>
+    <w:p>
+      <w:pPr>
+        <w:pStyle w:val="Normal"/>
+        <w:spacing w:before="0" w:after="0"/>
+        <w:contextualSpacing/>
+        <w:rPr>
+          <w:rStyle w:val="InternetLink"/>
+        </w:rPr>
+      </w:pPr>
+      <w:r>
+        <w:fldChar w:fldCharType="begin"/>
+      </w:r>
+      <w:r>
+        <w:instrText> HYPERLINK "http://doc.qt.io/qt-5/linux.html" \l "downloading-and-installing-qt"</w:instrText>
+      </w:r>
+      <w:r>
+        <w:fldChar w:fldCharType="separate"/>
+      </w:r>
+      <w:r>
+        <w:rPr>
+          <w:rStyle w:val="InternetLink"/>
+        </w:rPr>
+        <w:t>http://doc.qt.io/qt-5/linux.html#downloading-and-installing-qt</w:t>
+      </w:r>
+      <w:r>
+        <w:fldChar w:fldCharType="end"/>
+      </w:r>
+    </w:p>
+    <w:p>
+      <w:pPr>
+        <w:pStyle w:val="Normal"/>
+        <w:spacing w:before="0" w:after="0"/>
+        <w:contextualSpacing/>
+        <w:rPr/>
+      </w:pPr>
+      <w:r>
+        <w:rPr/>
+        <w:t>I found that the installer made things easier.</w:t>
+      </w:r>
+    </w:p>
+    <w:p>
+      <w:pPr>
+        <w:pStyle w:val="Normal"/>
+        <w:spacing w:before="0" w:after="0"/>
+        <w:contextualSpacing/>
+        <w:rPr/>
+      </w:pPr>
+      <w:r>
+        <w:rPr/>
+      </w:r>
+    </w:p>
+    <w:p>
+      <w:pPr>
+        <w:pStyle w:val="Normal"/>
+        <w:spacing w:before="0" w:after="0"/>
+        <w:contextualSpacing/>
+        <w:rPr>
+          <w:u w:val="single"/>
+        </w:rPr>
+      </w:pPr>
+      <w:r>
+        <w:rPr>
+          <w:u w:val="single"/>
+        </w:rPr>
+        <w:t xml:space="preserve">Other Requirements: </w:t>
+      </w:r>
+    </w:p>
+    <w:p>
+      <w:pPr>
+        <w:pStyle w:val="Normal"/>
+        <w:shd w:fill="EEEEEE" w:val="clear"/>
+        <w:spacing w:before="0" w:after="0"/>
+        <w:contextualSpacing/>
+        <w:rPr>
+          <w:rFonts w:ascii="Consolas;Menlo;Monaco;Lucida Co" w:hAnsi="Consolas;Menlo;Monaco;Lucida Co"/>
+          <w:color w:val="000000"/>
+          <w:sz w:val="19"/>
+          <w:szCs w:val="19"/>
+        </w:rPr>
+      </w:pPr>
+      <w:r>
+        <w:rPr>
+          <w:rFonts w:ascii="Consolas;Menlo;Monaco;Lucida Co" w:hAnsi="Consolas;Menlo;Monaco;Lucida Co"/>
+          <w:color w:val="000000"/>
+          <w:sz w:val="19"/>
+          <w:szCs w:val="19"/>
+        </w:rPr>
+        <w:t>sudo apt-get install build-essential libgl1-mesa-dev</w:t>
+      </w:r>
+    </w:p>
+    <w:p>
+      <w:pPr>
+        <w:pStyle w:val="TextBody"/>
+        <w:spacing w:before="0" w:after="0"/>
+        <w:contextualSpacing/>
+        <w:rPr>
+          <w:color w:val="000000"/>
+        </w:rPr>
+      </w:pPr>
+      <w:r>
+        <w:rPr>
+          <w:color w:val="000000"/>
+        </w:rPr>
+      </w:r>
+    </w:p>
+    <w:p>
+      <w:pPr>
+        <w:pStyle w:val="Normal"/>
+        <w:spacing w:before="0" w:after="0"/>
+        <w:contextualSpacing/>
+        <w:rPr/>
+      </w:pPr>
+      <w:r>
+        <w:rPr/>
+        <w:t>Open existing project in Qt Creator:</w:t>
+      </w:r>
+    </w:p>
+    <w:p>
+      <w:pPr>
+        <w:pStyle w:val="Normal"/>
+        <w:shd w:fill="EEEEEE" w:val="clear"/>
+        <w:spacing w:before="0" w:after="0"/>
+        <w:contextualSpacing/>
+        <w:rPr/>
+      </w:pPr>
+      <w:r>
+        <w:rPr/>
+        <w:t>Open Project → navigate to and open “&lt;project_name&gt;.pro” file within &lt;project&gt; folder</w:t>
+      </w:r>
+    </w:p>
+    <w:p>
+      <w:pPr>
+        <w:pStyle w:val="Normal"/>
+        <w:spacing w:before="0" w:after="0"/>
+        <w:contextualSpacing/>
+        <w:rPr>
+          <w:color w:val="000000"/>
+        </w:rPr>
+      </w:pPr>
+      <w:r>
+        <w:rPr>
+          <w:color w:val="000000"/>
+        </w:rPr>
+      </w:r>
+    </w:p>
+    <w:p>
+      <w:pPr>
+        <w:pStyle w:val="TextBody"/>
+        <w:spacing w:before="0" w:after="0"/>
+        <w:contextualSpacing/>
+        <w:rPr>
+          <w:color w:val="000000"/>
+        </w:rPr>
+      </w:pPr>
+      <w:r>
+        <w:rPr>
+          <w:color w:val="000000"/>
+        </w:rPr>
+      </w:r>
+    </w:p>
+    <w:p>
+      <w:pPr>
+        <w:pStyle w:val="Normal"/>
+        <w:spacing w:before="0" w:after="0"/>
+        <w:contextualSpacing/>
+        <w:rPr/>
+      </w:pPr>
+      <w:r>
+        <w:rPr/>
+      </w:r>
+    </w:p>
+    <w:p>
+      <w:pPr>
+        <w:pStyle w:val="Normal"/>
+        <w:spacing w:before="0" w:after="0"/>
+        <w:contextualSpacing/>
+        <w:rPr/>
+      </w:pPr>
+      <w:r>
+        <w:rPr/>
+      </w:r>
+    </w:p>
+    <w:p>
+      <w:pPr>
+        <w:pStyle w:val="Normal"/>
+        <w:spacing w:before="0" w:after="0"/>
+        <w:contextualSpacing/>
         <w:rPr>
           <w:color w:val="000000"/>
         </w:rPr>
@@ -1744,50 +1783,6 @@
           <w:color w:val="000000"/>
         </w:rPr>
         <w:t xml:space="preserve">Project Notes: The SVN version of player is using a depreciated type in boost signals. Thus there will be warnings appearing when compiling of the project. The non SVN version of player can be used, but changes will need to be made to the make files for the cmake and boost versions as well as changes to the player source files if a newer version of boost is being used. In addition flexiport and hyoukoaist drivers must be found and compiled. </w:t>
-      </w:r>
-    </w:p>
-    <w:p>
-      <w:pPr>
-        <w:pStyle w:val="Normal"/>
-        <w:spacing w:before="0" w:after="0"/>
-        <w:contextualSpacing/>
-        <w:rPr/>
-      </w:pPr>
-      <w:r>
-        <w:rPr/>
-      </w:r>
-    </w:p>
-    <w:p>
-      <w:pPr>
-        <w:pStyle w:val="Normal"/>
-        <w:spacing w:before="0" w:after="0"/>
-        <w:contextualSpacing/>
-        <w:rPr/>
-      </w:pPr>
-      <w:r>
-        <w:rPr/>
-      </w:r>
-    </w:p>
-    <w:p>
-      <w:pPr>
-        <w:pStyle w:val="Normal"/>
-        <w:spacing w:before="0" w:after="0"/>
-        <w:contextualSpacing/>
-        <w:rPr/>
-      </w:pPr>
-      <w:r>
-        <w:rPr/>
-      </w:r>
-    </w:p>
-    <w:p>
-      <w:pPr>
-        <w:pStyle w:val="Normal"/>
-        <w:spacing w:before="0" w:after="0"/>
-        <w:contextualSpacing/>
-        <w:rPr/>
-      </w:pPr>
-      <w:r>
-        <w:rPr/>
       </w:r>
     </w:p>
     <w:p>
@@ -1959,14 +1954,14 @@
             <v:stroke joinstyle="miter"/>
             <v:path gradientshapeok="t" o:connecttype="rect" textboxrect="0,0,21600,21600"/>
           </v:shapetype>
-          <v:shape id="shape_0" stroked="t" style="position:absolute;margin-left:281.25pt;margin-top:9.15pt;width:66.65pt;height:0pt" type="shapetype_32">
+          <v:shape id="shape_0" stroked="t" style="position:absolute;margin-left:281.25pt;margin-top:9.15pt;width:66.55pt;height:0pt" type="shapetype_32">
             <v:wrap v:type="none"/>
             <v:fill on="false" detectmouseclick="t"/>
             <v:stroke color="black" startarrow="block" endarrow="block" startarrowwidth="medium" startarrowlength="medium" endarrowwidth="medium" endarrowlength="medium" joinstyle="miter" endcap="flat"/>
           </v:shape>
         </w:pict>
         <w:pict>
-          <v:shape id="shape_0" stroked="t" style="position:absolute;margin-left:130.05pt;margin-top:9.15pt;width:66.65pt;height:0pt" type="shapetype_32">
+          <v:shape id="shape_0" stroked="t" style="position:absolute;margin-left:130.05pt;margin-top:9.15pt;width:66.55pt;height:0pt" type="shapetype_32">
             <v:wrap v:type="none"/>
             <v:fill on="false" detectmouseclick="t"/>
             <v:stroke color="black" startarrow="block" endarrow="block" startarrowwidth="medium" startarrowlength="medium" endarrowwidth="medium" endarrowlength="medium" joinstyle="miter" endcap="flat"/>
@@ -2085,7 +2080,7 @@
       <w:r>
         <w:rPr/>
         <w:pict>
-          <v:shape id="shape_0" stroked="t" style="position:absolute;margin-left:217.45pt;margin-top:9.2pt;width:130pt;height:0pt;flip:x" type="shapetype_32">
+          <v:shape id="shape_0" stroked="t" style="position:absolute;margin-left:217.4pt;margin-top:9.2pt;width:129.9pt;height:0pt;flip:x" type="shapetype_32">
             <v:wrap v:type="none"/>
             <v:fill on="false" detectmouseclick="t"/>
             <v:stroke color="black" endarrow="block" endarrowwidth="medium" endarrowlength="medium" joinstyle="miter" endcap="flat"/>
@@ -2146,14 +2141,14 @@
         <w:rPr/>
         <w:tab/>
         <w:pict>
-          <v:shape id="shape_0" stroked="t" style="position:absolute;margin-left:213.3pt;margin-top:9.3pt;width:146.7pt;height:0pt" type="shapetype_32">
+          <v:shape id="shape_0" stroked="t" style="position:absolute;margin-left:213.3pt;margin-top:9.3pt;width:146.6pt;height:0pt" type="shapetype_32">
             <v:wrap v:type="none"/>
             <v:fill on="false" detectmouseclick="t"/>
             <v:stroke color="black" endarrow="block" endarrowwidth="medium" endarrowlength="medium" joinstyle="miter" endcap="flat"/>
           </v:shape>
         </w:pict>
         <w:pict>
-          <v:shape id="shape_0" coordsize="984,984" path="m0,983l0,983xm0,983l0,983l0,983l0,983l0,0l0,0l0,0l0,649l0,331l983,331l0,983xe" fillcolor="white" stroked="t" style="position:absolute;margin-left:-1.3pt;margin-top:5.8pt;width:49.1pt;height:49.1pt">
+          <v:shape id="shape_0" coordsize="982,982" path="m0,981l0,981xm0,981l0,981l0,981l0,981l0,0l0,0l0,0l0,647l0,331l981,331l0,981xe" fillcolor="white" stroked="t" style="position:absolute;margin-left:-1.2pt;margin-top:5.8pt;width:49pt;height:49pt">
             <v:wrap v:type="none"/>
             <v:fill type="solid" color2="black" detectmouseclick="t"/>
             <v:stroke color="black" joinstyle="miter" endcap="flat"/>
@@ -2191,14 +2186,14 @@
       <w:r>
         <w:rPr/>
         <w:pict>
-          <v:shape id="shape_0" stroked="t" style="position:absolute;margin-left:190.05pt;margin-top:8.8pt;width:0pt;height:50.05pt;flip:y" type="shapetype_32">
+          <v:shape id="shape_0" stroked="t" style="position:absolute;margin-left:190.05pt;margin-top:8.75pt;width:0pt;height:49.95pt;flip:y" type="shapetype_32">
             <v:wrap v:type="none"/>
             <v:fill on="false" detectmouseclick="t"/>
             <v:stroke color="black" endarrow="block" endarrowwidth="medium" endarrowlength="medium" joinstyle="miter" endcap="flat"/>
           </v:shape>
         </w:pict>
         <w:pict>
-          <v:shape id="shape_0" stroked="t" style="position:absolute;margin-left:55.8pt;margin-top:9.25pt;width:0pt;height:40.85pt" type="shapetype_32">
+          <v:shape id="shape_0" stroked="t" style="position:absolute;margin-left:55.8pt;margin-top:9.25pt;width:0pt;height:40.75pt" type="shapetype_32">
             <v:wrap v:type="none"/>
             <v:fill on="false" detectmouseclick="t"/>
             <v:stroke color="black" endarrow="block" endarrowwidth="medium" endarrowlength="medium" joinstyle="miter" endcap="flat"/>
@@ -2531,7 +2526,7 @@
       <w:r>
         <w:rPr/>
         <w:pict>
-          <v:shape id="shape_0" stroked="t" style="position:absolute;margin-left:113.55pt;margin-top:0pt;width:134.85pt;height:0pt" type="shapetype_32">
+          <v:shape id="shape_0" stroked="t" style="position:absolute;margin-left:113.55pt;margin-top:0pt;width:134.75pt;height:0pt" type="shapetype_32">
             <v:wrap v:type="none"/>
             <v:fill on="false" detectmouseclick="t"/>
             <v:stroke color="black" endarrow="block" endarrowwidth="medium" endarrowlength="medium" joinstyle="miter" endcap="flat"/>
@@ -2549,21 +2544,21 @@
       <w:r>
         <w:rPr/>
         <w:pict>
-          <v:shape id="shape_0" stroked="t" style="position:absolute;margin-left:299.1pt;margin-top:12.35pt;width:0pt;height:51.85pt" type="shapetype_32">
+          <v:shape id="shape_0" stroked="t" style="position:absolute;margin-left:299.1pt;margin-top:12.35pt;width:0pt;height:51.75pt" type="shapetype_32">
             <v:wrap v:type="none"/>
             <v:fill on="false" detectmouseclick="t"/>
             <v:stroke color="black" endarrow="block" endarrowwidth="medium" endarrowlength="medium" joinstyle="miter" endcap="flat"/>
           </v:shape>
         </w:pict>
         <w:pict>
-          <v:shape id="shape_0" stroked="t" style="position:absolute;margin-left:433.9pt;margin-top:11.9pt;width:0pt;height:47.65pt;flip:y" type="shapetype_32">
+          <v:shape id="shape_0" stroked="t" style="position:absolute;margin-left:433.9pt;margin-top:11.85pt;width:0pt;height:47.55pt;flip:y" type="shapetype_32">
             <v:wrap v:type="none"/>
             <v:fill on="false" detectmouseclick="t"/>
             <v:stroke color="black" endarrow="block" endarrowwidth="medium" endarrowlength="medium" joinstyle="miter" endcap="flat"/>
           </v:shape>
         </w:pict>
         <w:pict>
-          <v:shape id="shape_0" stroked="t" style="position:absolute;margin-left:107.85pt;margin-top:5.6pt;width:146.35pt;height:0pt;flip:x" type="shapetype_32">
+          <v:shape id="shape_0" stroked="t" style="position:absolute;margin-left:107.8pt;margin-top:5.6pt;width:146.25pt;height:0pt;flip:x" type="shapetype_32">
             <v:wrap v:type="none"/>
             <v:fill on="false" detectmouseclick="t"/>
             <v:stroke color="black" endarrow="block" endarrowwidth="medium" endarrowlength="medium" joinstyle="miter" endcap="flat"/>

--- a/Player for Ubuntu 14.04/DesignOverviewDocument.docx
+++ b/Player for Ubuntu 14.04/DesignOverviewDocument.docx
@@ -1405,29 +1405,6 @@
       </w:pPr>
       <w:r>
         <w:rPr/>
-        <w:t>Test Laser ( 'playerv' can also be used to visualize data from blobfinder )</w:t>
-      </w:r>
-    </w:p>
-    <w:p>
-      <w:pPr>
-        <w:pStyle w:val="Normal"/>
-        <w:spacing w:before="0" w:after="0"/>
-        <w:contextualSpacing/>
-        <w:rPr/>
-      </w:pPr>
-      <w:r>
-        <w:rPr/>
-      </w:r>
-    </w:p>
-    <w:p>
-      <w:pPr>
-        <w:pStyle w:val="Normal"/>
-        <w:spacing w:before="0" w:after="0"/>
-        <w:contextualSpacing/>
-        <w:rPr/>
-      </w:pPr>
-      <w:r>
-        <w:rPr/>
         <w:t>First test player</w:t>
       </w:r>
     </w:p>
@@ -1516,6 +1493,18 @@
     <w:p>
       <w:pPr>
         <w:pStyle w:val="Normal"/>
+        <w:spacing w:before="0" w:after="0"/>
+        <w:contextualSpacing/>
+        <w:rPr/>
+      </w:pPr>
+      <w:r>
+        <w:rPr/>
+        <w:t>( 'playerv' can also be used to test laser and visualize data from blobfinder )</w:t>
+      </w:r>
+    </w:p>
+    <w:p>
+      <w:pPr>
+        <w:pStyle w:val="Normal"/>
         <w:shd w:fill="EEEEEE" w:val="clear"/>
         <w:spacing w:before="0" w:after="0"/>
         <w:contextualSpacing/>
@@ -1596,35 +1585,49 @@
           <w:rStyle w:val="InternetLink"/>
         </w:rPr>
       </w:pPr>
-      <w:r>
-        <w:fldChar w:fldCharType="begin"/>
-      </w:r>
-      <w:r>
-        <w:instrText> HYPERLINK "http://doc.qt.io/qt-5/linux.html" \l "downloading-and-installing-qt"</w:instrText>
-      </w:r>
-      <w:r>
-        <w:fldChar w:fldCharType="separate"/>
-      </w:r>
-      <w:r>
-        <w:rPr>
-          <w:rStyle w:val="InternetLink"/>
-        </w:rPr>
-        <w:t>http://doc.qt.io/qt-5/linux.html#downloading-and-installing-qt</w:t>
-      </w:r>
-      <w:r>
-        <w:fldChar w:fldCharType="end"/>
-      </w:r>
-    </w:p>
-    <w:p>
-      <w:pPr>
-        <w:pStyle w:val="Normal"/>
-        <w:spacing w:before="0" w:after="0"/>
-        <w:contextualSpacing/>
-        <w:rPr/>
-      </w:pPr>
-      <w:r>
-        <w:rPr/>
-        <w:t>I found that the installer made things easier.</w:t>
+      <w:hyperlink r:id="rId4">
+        <w:bookmarkStart w:id="1" w:name="__DdeLink__365_1669856684"/>
+        <w:bookmarkEnd w:id="1"/>
+        <w:r>
+          <w:rPr>
+            <w:rStyle w:val="InternetLink"/>
+          </w:rPr>
+          <w:t>http://www.qt.io/download-open-source/</w:t>
+        </w:r>
+      </w:hyperlink>
+    </w:p>
+    <w:p>
+      <w:pPr>
+        <w:pStyle w:val="Normal"/>
+        <w:spacing w:before="0" w:after="0"/>
+        <w:contextualSpacing/>
+        <w:rPr/>
+      </w:pPr>
+      <w:r>
+        <w:rPr/>
+        <w:tab/>
+        <w:t xml:space="preserve">- </w:t>
+      </w:r>
+      <w:r>
+        <w:rPr/>
+        <w:t>IMPORTANT: during “Select Components” screen of  Qt Setup</w:t>
+      </w:r>
+    </w:p>
+    <w:p>
+      <w:pPr>
+        <w:pStyle w:val="Normal"/>
+        <w:spacing w:before="0" w:after="0"/>
+        <w:contextualSpacing/>
+        <w:rPr/>
+      </w:pPr>
+      <w:r>
+        <w:rPr/>
+        <w:tab/>
+        <w:t xml:space="preserve">   </w:t>
+      </w:r>
+      <w:r>
+        <w:rPr/>
+        <w:t>click dropdown arrow next to “Qt” and select (at least) latest Qt version.</w:t>
       </w:r>
     </w:p>
     <w:p>
@@ -1682,13 +1685,26 @@
         <w:pStyle w:val="TextBody"/>
         <w:spacing w:before="0" w:after="0"/>
         <w:contextualSpacing/>
-        <w:rPr>
-          <w:color w:val="000000"/>
-        </w:rPr>
-      </w:pPr>
-      <w:r>
-        <w:rPr>
-          <w:color w:val="000000"/>
+        <w:rPr/>
+      </w:pPr>
+      <w:r>
+        <w:rPr/>
+      </w:r>
+    </w:p>
+    <w:p>
+      <w:pPr>
+        <w:pStyle w:val="TextBody"/>
+        <w:spacing w:before="0" w:after="0"/>
+        <w:contextualSpacing/>
+        <w:rPr>
+          <w:color w:val="000000"/>
+          <w:u w:val="none"/>
+        </w:rPr>
+      </w:pPr>
+      <w:r>
+        <w:rPr>
+          <w:color w:val="000000"/>
+          <w:u w:val="none"/>
         </w:rPr>
       </w:r>
     </w:p>
@@ -1722,29 +1738,10 @@
         <w:pStyle w:val="Normal"/>
         <w:spacing w:before="0" w:after="0"/>
         <w:contextualSpacing/>
-        <w:rPr>
-          <w:color w:val="000000"/>
-        </w:rPr>
-      </w:pPr>
-      <w:r>
-        <w:rPr>
-          <w:color w:val="000000"/>
-        </w:rPr>
-      </w:r>
-    </w:p>
-    <w:p>
-      <w:pPr>
-        <w:pStyle w:val="TextBody"/>
-        <w:spacing w:before="0" w:after="0"/>
-        <w:contextualSpacing/>
-        <w:rPr>
-          <w:color w:val="000000"/>
-        </w:rPr>
-      </w:pPr>
-      <w:r>
-        <w:rPr>
-          <w:color w:val="000000"/>
-        </w:rPr>
+        <w:rPr/>
+      </w:pPr>
+      <w:r>
+        <w:rPr/>
       </w:r>
     </w:p>
     <w:p>
@@ -1954,14 +1951,14 @@
             <v:stroke joinstyle="miter"/>
             <v:path gradientshapeok="t" o:connecttype="rect" textboxrect="0,0,21600,21600"/>
           </v:shapetype>
-          <v:shape id="shape_0" stroked="t" style="position:absolute;margin-left:281.25pt;margin-top:9.15pt;width:66.55pt;height:0pt" type="shapetype_32">
+          <v:shape id="shape_0" stroked="t" style="position:absolute;margin-left:281.25pt;margin-top:9.15pt;width:66.45pt;height:0pt" type="shapetype_32">
             <v:wrap v:type="none"/>
             <v:fill on="false" detectmouseclick="t"/>
             <v:stroke color="black" startarrow="block" endarrow="block" startarrowwidth="medium" startarrowlength="medium" endarrowwidth="medium" endarrowlength="medium" joinstyle="miter" endcap="flat"/>
           </v:shape>
         </w:pict>
         <w:pict>
-          <v:shape id="shape_0" stroked="t" style="position:absolute;margin-left:130.05pt;margin-top:9.15pt;width:66.55pt;height:0pt" type="shapetype_32">
+          <v:shape id="shape_0" stroked="t" style="position:absolute;margin-left:130.05pt;margin-top:9.15pt;width:66.45pt;height:0pt" type="shapetype_32">
             <v:wrap v:type="none"/>
             <v:fill on="false" detectmouseclick="t"/>
             <v:stroke color="black" startarrow="block" endarrow="block" startarrowwidth="medium" startarrowlength="medium" endarrowwidth="medium" endarrowlength="medium" joinstyle="miter" endcap="flat"/>
@@ -2080,7 +2077,7 @@
       <w:r>
         <w:rPr/>
         <w:pict>
-          <v:shape id="shape_0" stroked="t" style="position:absolute;margin-left:217.4pt;margin-top:9.2pt;width:129.9pt;height:0pt;flip:x" type="shapetype_32">
+          <v:shape id="shape_0" stroked="t" style="position:absolute;margin-left:217.35pt;margin-top:9.2pt;width:129.8pt;height:0pt;flip:x" type="shapetype_32">
             <v:wrap v:type="none"/>
             <v:fill on="false" detectmouseclick="t"/>
             <v:stroke color="black" endarrow="block" endarrowwidth="medium" endarrowlength="medium" joinstyle="miter" endcap="flat"/>
@@ -2141,14 +2138,14 @@
         <w:rPr/>
         <w:tab/>
         <w:pict>
-          <v:shape id="shape_0" stroked="t" style="position:absolute;margin-left:213.3pt;margin-top:9.3pt;width:146.6pt;height:0pt" type="shapetype_32">
+          <v:shape id="shape_0" stroked="t" style="position:absolute;margin-left:213.3pt;margin-top:9.3pt;width:146.5pt;height:0pt" type="shapetype_32">
             <v:wrap v:type="none"/>
             <v:fill on="false" detectmouseclick="t"/>
             <v:stroke color="black" endarrow="block" endarrowwidth="medium" endarrowlength="medium" joinstyle="miter" endcap="flat"/>
           </v:shape>
         </w:pict>
         <w:pict>
-          <v:shape id="shape_0" coordsize="982,982" path="m0,981l0,981xm0,981l0,981l0,981l0,981l0,0l0,0l0,0l0,647l0,331l981,331l0,981xe" fillcolor="white" stroked="t" style="position:absolute;margin-left:-1.2pt;margin-top:5.8pt;width:49pt;height:49pt">
+          <v:shape id="shape_0" coordsize="980,980" path="m0,979l0,979xm0,979l0,979l0,979l0,979l0,0l0,0l0,0l0,645l0,331l979,331l0,979xe" fillcolor="white" stroked="t" style="position:absolute;margin-left:-1.1pt;margin-top:5.8pt;width:48.9pt;height:48.9pt">
             <v:wrap v:type="none"/>
             <v:fill type="solid" color2="black" detectmouseclick="t"/>
             <v:stroke color="black" joinstyle="miter" endcap="flat"/>
@@ -2186,14 +2183,14 @@
       <w:r>
         <w:rPr/>
         <w:pict>
-          <v:shape id="shape_0" stroked="t" style="position:absolute;margin-left:190.05pt;margin-top:8.75pt;width:0pt;height:49.95pt;flip:y" type="shapetype_32">
+          <v:shape id="shape_0" stroked="t" style="position:absolute;margin-left:190.05pt;margin-top:8.7pt;width:0pt;height:49.85pt;flip:y" type="shapetype_32">
             <v:wrap v:type="none"/>
             <v:fill on="false" detectmouseclick="t"/>
             <v:stroke color="black" endarrow="block" endarrowwidth="medium" endarrowlength="medium" joinstyle="miter" endcap="flat"/>
           </v:shape>
         </w:pict>
         <w:pict>
-          <v:shape id="shape_0" stroked="t" style="position:absolute;margin-left:55.8pt;margin-top:9.25pt;width:0pt;height:40.75pt" type="shapetype_32">
+          <v:shape id="shape_0" stroked="t" style="position:absolute;margin-left:55.8pt;margin-top:9.25pt;width:0pt;height:40.65pt" type="shapetype_32">
             <v:wrap v:type="none"/>
             <v:fill on="false" detectmouseclick="t"/>
             <v:stroke color="black" endarrow="block" endarrowwidth="medium" endarrowlength="medium" joinstyle="miter" endcap="flat"/>
@@ -2526,7 +2523,7 @@
       <w:r>
         <w:rPr/>
         <w:pict>
-          <v:shape id="shape_0" stroked="t" style="position:absolute;margin-left:113.55pt;margin-top:0pt;width:134.75pt;height:0pt" type="shapetype_32">
+          <v:shape id="shape_0" stroked="t" style="position:absolute;margin-left:113.55pt;margin-top:0pt;width:134.65pt;height:0pt" type="shapetype_32">
             <v:wrap v:type="none"/>
             <v:fill on="false" detectmouseclick="t"/>
             <v:stroke color="black" endarrow="block" endarrowwidth="medium" endarrowlength="medium" joinstyle="miter" endcap="flat"/>
@@ -2544,21 +2541,21 @@
       <w:r>
         <w:rPr/>
         <w:pict>
-          <v:shape id="shape_0" stroked="t" style="position:absolute;margin-left:299.1pt;margin-top:12.35pt;width:0pt;height:51.75pt" type="shapetype_32">
+          <v:shape id="shape_0" stroked="t" style="position:absolute;margin-left:299.1pt;margin-top:12.35pt;width:0pt;height:51.65pt" type="shapetype_32">
             <v:wrap v:type="none"/>
             <v:fill on="false" detectmouseclick="t"/>
             <v:stroke color="black" endarrow="block" endarrowwidth="medium" endarrowlength="medium" joinstyle="miter" endcap="flat"/>
           </v:shape>
         </w:pict>
         <w:pict>
-          <v:shape id="shape_0" stroked="t" style="position:absolute;margin-left:433.9pt;margin-top:11.85pt;width:0pt;height:47.55pt;flip:y" type="shapetype_32">
+          <v:shape id="shape_0" stroked="t" style="position:absolute;margin-left:433.9pt;margin-top:11.8pt;width:0pt;height:47.45pt;flip:y" type="shapetype_32">
             <v:wrap v:type="none"/>
             <v:fill on="false" detectmouseclick="t"/>
             <v:stroke color="black" endarrow="block" endarrowwidth="medium" endarrowlength="medium" joinstyle="miter" endcap="flat"/>
           </v:shape>
         </w:pict>
         <w:pict>
-          <v:shape id="shape_0" stroked="t" style="position:absolute;margin-left:107.8pt;margin-top:5.6pt;width:146.25pt;height:0pt;flip:x" type="shapetype_32">
+          <v:shape id="shape_0" stroked="t" style="position:absolute;margin-left:107.75pt;margin-top:5.6pt;width:146.15pt;height:0pt;flip:x" type="shapetype_32">
             <v:wrap v:type="none"/>
             <v:fill on="false" detectmouseclick="t"/>
             <v:stroke color="black" endarrow="block" endarrowwidth="medium" endarrowlength="medium" joinstyle="miter" endcap="flat"/>
@@ -2772,12 +2769,12 @@
         <w:rPr/>
         <w:t xml:space="preserve">The robot control code receives commands and requests from the user interface and sends alerts and robot data. </w:t>
       </w:r>
-      <w:bookmarkStart w:id="1" w:name="__DdeLink__5_583552153"/>
+      <w:bookmarkStart w:id="2" w:name="__DdeLink__5_583552153"/>
       <w:r>
         <w:rPr/>
         <w:t>Robot data currently consists of robot position, waypoint positions, goal position, robot mode, and laser sensor data. The alerts consist of only invalid laser data. The commands are currently new goal position, and mode change. The request is only laser data.</w:t>
       </w:r>
-      <w:bookmarkEnd w:id="1"/>
+      <w:bookmarkEnd w:id="2"/>
       <w:r>
         <w:rPr/>
         <w:t xml:space="preserve"> When receiving a new goal position, the current path to goal and goal are removed and a new path is calculated, sending the path to the user interface. For mode change, the robot's actions will change. Autonomous will reset the settings to allow for the robot to move automatically to the goal. Semi-autonomous will allow for the robot to receive new goal commands. Teleoperation will stop auto movement to next waypoint and enable the receiving of manual commands. Peer to Peer will stop the robot from moving automatically to the next waypoint if its position is updated. If the robot has a laser error, it will stop localization send the error message and wait for a resolution. Upon receiving the resolution it will resume localization. The laser data is sent piecemeal. As the size of the data is much greater than the size of the message it is separated on the robot's end. The laser data reading and localization are performed in separate threads.  A more detailed description and other possible implementations will be provided in Section 2.</w:t>
@@ -3145,8 +3142,8 @@
         <w:contextualSpacing/>
         <w:rPr/>
       </w:pPr>
-      <w:bookmarkStart w:id="2" w:name="__DdeLink__717_694948451"/>
-      <w:bookmarkEnd w:id="2"/>
+      <w:bookmarkStart w:id="3" w:name="__DdeLink__717_694948451"/>
+      <w:bookmarkEnd w:id="3"/>
       <w:r>
         <w:rPr/>
         <w:t>-Connects callbacks from network wrapper and GUI to send/receive messages</w:t>
@@ -4499,7 +4496,7 @@
           <w:rStyle w:val="InternetLink"/>
         </w:rPr>
       </w:pPr>
-      <w:hyperlink r:id="rId4">
+      <w:hyperlink r:id="rId5">
         <w:r>
           <w:rPr>
             <w:rStyle w:val="InternetLink"/>
@@ -4517,7 +4514,7 @@
           <w:rStyle w:val="InternetLink"/>
         </w:rPr>
       </w:pPr>
-      <w:hyperlink r:id="rId5">
+      <w:hyperlink r:id="rId6">
         <w:r>
           <w:rPr>
             <w:rStyle w:val="InternetLink"/>
@@ -5046,8 +5043,8 @@
           <w:szCs w:val="28"/>
         </w:rPr>
       </w:pPr>
-      <w:bookmarkStart w:id="3" w:name="__DdeLink__118_473714177"/>
-      <w:bookmarkEnd w:id="3"/>
+      <w:bookmarkStart w:id="4" w:name="__DdeLink__118_473714177"/>
+      <w:bookmarkEnd w:id="4"/>
       <w:r>
         <w:rPr>
           <w:sz w:val="28"/>
@@ -5153,7 +5150,7 @@
                     </pic:cNvPicPr>
                   </pic:nvPicPr>
                   <pic:blipFill>
-                    <a:blip r:embed="rId6"/>
+                    <a:blip r:embed="rId7"/>
                     <a:stretch>
                       <a:fillRect/>
                     </a:stretch>
@@ -5215,8 +5212,8 @@
         <w:contextualSpacing/>
         <w:rPr/>
       </w:pPr>
-      <w:bookmarkStart w:id="4" w:name="_GoBack"/>
-      <w:bookmarkEnd w:id="4"/>
+      <w:bookmarkStart w:id="5" w:name="_GoBack"/>
+      <w:bookmarkEnd w:id="5"/>
       <w:r>
         <w:rPr/>
         <w:drawing>
@@ -5237,7 +5234,7 @@
                     </pic:cNvPicPr>
                   </pic:nvPicPr>
                   <pic:blipFill>
-                    <a:blip r:embed="rId7"/>
+                    <a:blip r:embed="rId8"/>
                     <a:stretch>
                       <a:fillRect/>
                     </a:stretch>
@@ -5319,7 +5316,7 @@
                     </pic:cNvPicPr>
                   </pic:nvPicPr>
                   <pic:blipFill>
-                    <a:blip r:embed="rId8"/>
+                    <a:blip r:embed="rId9"/>
                     <a:stretch>
                       <a:fillRect/>
                     </a:stretch>
@@ -5370,7 +5367,7 @@
                     </pic:cNvPicPr>
                   </pic:nvPicPr>
                   <pic:blipFill>
-                    <a:blip r:embed="rId9"/>
+                    <a:blip r:embed="rId10"/>
                     <a:stretch>
                       <a:fillRect/>
                     </a:stretch>

--- a/Player for Ubuntu 14.04/DesignOverviewDocument.docx
+++ b/Player for Ubuntu 14.04/DesignOverviewDocument.docx
@@ -1606,11 +1606,7 @@
       <w:r>
         <w:rPr/>
         <w:tab/>
-        <w:t xml:space="preserve">- </w:t>
-      </w:r>
-      <w:r>
-        <w:rPr/>
-        <w:t>IMPORTANT: during “Select Components” screen of  Qt Setup</w:t>
+        <w:t>- IMPORTANT: during “Select Components” screen of  Qt Setup</w:t>
       </w:r>
     </w:p>
     <w:p>
@@ -1623,11 +1619,7 @@
       <w:r>
         <w:rPr/>
         <w:tab/>
-        <w:t xml:space="preserve">   </w:t>
-      </w:r>
-      <w:r>
-        <w:rPr/>
-        <w:t>click dropdown arrow next to “Qt” and select (at least) latest Qt version.</w:t>
+        <w:t xml:space="preserve">   click dropdown arrow next to “Qt” and select (at least) latest Qt version.</w:t>
       </w:r>
     </w:p>
     <w:p>
@@ -1730,7 +1722,11 @@
       </w:pPr>
       <w:r>
         <w:rPr/>
-        <w:t>Open Project → navigate to and open “&lt;project_name&gt;.pro” file within &lt;project&gt; folder</w:t>
+        <w:t>Open Project → navigate to and open “&lt;project_name&gt;.pro” file within &lt;project&gt; folder →</w:t>
+      </w:r>
+      <w:r>
+        <w:rPr/>
+        <w:t xml:space="preserve"> Configure Project</w:t>
       </w:r>
     </w:p>
     <w:p>
@@ -1951,14 +1947,14 @@
             <v:stroke joinstyle="miter"/>
             <v:path gradientshapeok="t" o:connecttype="rect" textboxrect="0,0,21600,21600"/>
           </v:shapetype>
-          <v:shape id="shape_0" stroked="t" style="position:absolute;margin-left:281.25pt;margin-top:9.15pt;width:66.45pt;height:0pt" type="shapetype_32">
+          <v:shape id="shape_0" stroked="t" style="position:absolute;margin-left:281.25pt;margin-top:9.15pt;width:66.4pt;height:0pt" type="shapetype_32">
             <v:wrap v:type="none"/>
             <v:fill on="false" detectmouseclick="t"/>
             <v:stroke color="black" startarrow="block" endarrow="block" startarrowwidth="medium" startarrowlength="medium" endarrowwidth="medium" endarrowlength="medium" joinstyle="miter" endcap="flat"/>
           </v:shape>
         </w:pict>
         <w:pict>
-          <v:shape id="shape_0" stroked="t" style="position:absolute;margin-left:130.05pt;margin-top:9.15pt;width:66.45pt;height:0pt" type="shapetype_32">
+          <v:shape id="shape_0" stroked="t" style="position:absolute;margin-left:130.05pt;margin-top:9.15pt;width:66.4pt;height:0pt" type="shapetype_32">
             <v:wrap v:type="none"/>
             <v:fill on="false" detectmouseclick="t"/>
             <v:stroke color="black" startarrow="block" endarrow="block" startarrowwidth="medium" startarrowlength="medium" endarrowwidth="medium" endarrowlength="medium" joinstyle="miter" endcap="flat"/>
@@ -2077,7 +2073,7 @@
       <w:r>
         <w:rPr/>
         <w:pict>
-          <v:shape id="shape_0" stroked="t" style="position:absolute;margin-left:217.35pt;margin-top:9.2pt;width:129.8pt;height:0pt;flip:x" type="shapetype_32">
+          <v:shape id="shape_0" stroked="t" style="position:absolute;margin-left:217.35pt;margin-top:9.2pt;width:129.75pt;height:0pt;flip:x" type="shapetype_32">
             <v:wrap v:type="none"/>
             <v:fill on="false" detectmouseclick="t"/>
             <v:stroke color="black" endarrow="block" endarrowwidth="medium" endarrowlength="medium" joinstyle="miter" endcap="flat"/>
@@ -2138,14 +2134,14 @@
         <w:rPr/>
         <w:tab/>
         <w:pict>
-          <v:shape id="shape_0" stroked="t" style="position:absolute;margin-left:213.3pt;margin-top:9.3pt;width:146.5pt;height:0pt" type="shapetype_32">
+          <v:shape id="shape_0" stroked="t" style="position:absolute;margin-left:213.3pt;margin-top:9.3pt;width:146.45pt;height:0pt" type="shapetype_32">
             <v:wrap v:type="none"/>
             <v:fill on="false" detectmouseclick="t"/>
             <v:stroke color="black" endarrow="block" endarrowwidth="medium" endarrowlength="medium" joinstyle="miter" endcap="flat"/>
           </v:shape>
         </w:pict>
         <w:pict>
-          <v:shape id="shape_0" coordsize="980,980" path="m0,979l0,979xm0,979l0,979l0,979l0,979l0,0l0,0l0,0l0,645l0,331l979,331l0,979xe" fillcolor="white" stroked="t" style="position:absolute;margin-left:-1.1pt;margin-top:5.8pt;width:48.9pt;height:48.9pt">
+          <v:shape id="shape_0" coordsize="979,979" path="m0,978l0,978xm0,978l0,978l0,978l0,978l0,0l0,0l0,0l0,644l0,331l978,331l0,978xe" fillcolor="white" stroked="t" style="position:absolute;margin-left:-1.05pt;margin-top:5.8pt;width:48.85pt;height:48.85pt">
             <v:wrap v:type="none"/>
             <v:fill type="solid" color2="black" detectmouseclick="t"/>
             <v:stroke color="black" joinstyle="miter" endcap="flat"/>
@@ -2183,14 +2179,14 @@
       <w:r>
         <w:rPr/>
         <w:pict>
-          <v:shape id="shape_0" stroked="t" style="position:absolute;margin-left:190.05pt;margin-top:8.7pt;width:0pt;height:49.85pt;flip:y" type="shapetype_32">
+          <v:shape id="shape_0" stroked="t" style="position:absolute;margin-left:190.05pt;margin-top:8.65pt;width:0pt;height:49.8pt;flip:y" type="shapetype_32">
             <v:wrap v:type="none"/>
             <v:fill on="false" detectmouseclick="t"/>
             <v:stroke color="black" endarrow="block" endarrowwidth="medium" endarrowlength="medium" joinstyle="miter" endcap="flat"/>
           </v:shape>
         </w:pict>
         <w:pict>
-          <v:shape id="shape_0" stroked="t" style="position:absolute;margin-left:55.8pt;margin-top:9.25pt;width:0pt;height:40.65pt" type="shapetype_32">
+          <v:shape id="shape_0" stroked="t" style="position:absolute;margin-left:55.8pt;margin-top:9.25pt;width:0pt;height:40.6pt" type="shapetype_32">
             <v:wrap v:type="none"/>
             <v:fill on="false" detectmouseclick="t"/>
             <v:stroke color="black" endarrow="block" endarrowwidth="medium" endarrowlength="medium" joinstyle="miter" endcap="flat"/>
@@ -2523,7 +2519,7 @@
       <w:r>
         <w:rPr/>
         <w:pict>
-          <v:shape id="shape_0" stroked="t" style="position:absolute;margin-left:113.55pt;margin-top:0pt;width:134.65pt;height:0pt" type="shapetype_32">
+          <v:shape id="shape_0" stroked="t" style="position:absolute;margin-left:113.55pt;margin-top:0pt;width:134.6pt;height:0pt" type="shapetype_32">
             <v:wrap v:type="none"/>
             <v:fill on="false" detectmouseclick="t"/>
             <v:stroke color="black" endarrow="block" endarrowwidth="medium" endarrowlength="medium" joinstyle="miter" endcap="flat"/>
@@ -2541,21 +2537,21 @@
       <w:r>
         <w:rPr/>
         <w:pict>
-          <v:shape id="shape_0" stroked="t" style="position:absolute;margin-left:299.1pt;margin-top:12.35pt;width:0pt;height:51.65pt" type="shapetype_32">
+          <v:shape id="shape_0" stroked="t" style="position:absolute;margin-left:299.1pt;margin-top:12.35pt;width:0pt;height:51.6pt" type="shapetype_32">
             <v:wrap v:type="none"/>
             <v:fill on="false" detectmouseclick="t"/>
             <v:stroke color="black" endarrow="block" endarrowwidth="medium" endarrowlength="medium" joinstyle="miter" endcap="flat"/>
           </v:shape>
         </w:pict>
         <w:pict>
-          <v:shape id="shape_0" stroked="t" style="position:absolute;margin-left:433.9pt;margin-top:11.8pt;width:0pt;height:47.45pt;flip:y" type="shapetype_32">
+          <v:shape id="shape_0" stroked="t" style="position:absolute;margin-left:433.9pt;margin-top:11.75pt;width:0pt;height:47.4pt;flip:y" type="shapetype_32">
             <v:wrap v:type="none"/>
             <v:fill on="false" detectmouseclick="t"/>
             <v:stroke color="black" endarrow="block" endarrowwidth="medium" endarrowlength="medium" joinstyle="miter" endcap="flat"/>
           </v:shape>
         </w:pict>
         <w:pict>
-          <v:shape id="shape_0" stroked="t" style="position:absolute;margin-left:107.75pt;margin-top:5.6pt;width:146.15pt;height:0pt;flip:x" type="shapetype_32">
+          <v:shape id="shape_0" stroked="t" style="position:absolute;margin-left:107.7pt;margin-top:5.6pt;width:146.1pt;height:0pt;flip:x" type="shapetype_32">
             <v:wrap v:type="none"/>
             <v:fill on="false" detectmouseclick="t"/>
             <v:stroke color="black" endarrow="block" endarrowwidth="medium" endarrowlength="medium" joinstyle="miter" endcap="flat"/>

--- a/Player for Ubuntu 14.04/DesignOverviewDocument.docx
+++ b/Player for Ubuntu 14.04/DesignOverviewDocument.docx
@@ -583,6 +583,56 @@
           <w:shd w:fill="EEEEEE" w:val="clear"/>
         </w:rPr>
         <w:t>sudo apt-get install libusb-1.0-0-dev</w:t>
+      </w:r>
+    </w:p>
+    <w:p>
+      <w:pPr>
+        <w:pStyle w:val="Normal"/>
+        <w:spacing w:before="0" w:after="0"/>
+        <w:contextualSpacing/>
+        <w:rPr/>
+      </w:pPr>
+      <w:r>
+        <w:rPr/>
+      </w:r>
+    </w:p>
+    <w:p>
+      <w:pPr>
+        <w:pStyle w:val="Normal"/>
+        <w:spacing w:before="0" w:after="0"/>
+        <w:contextualSpacing/>
+        <w:rPr>
+          <w:u w:val="single"/>
+        </w:rPr>
+      </w:pPr>
+      <w:r>
+        <w:rPr>
+          <w:u w:val="single"/>
+        </w:rPr>
+        <w:t xml:space="preserve">Other Requirements: </w:t>
+      </w:r>
+    </w:p>
+    <w:p>
+      <w:pPr>
+        <w:pStyle w:val="Normal"/>
+        <w:shd w:fill="EEEEEE" w:val="clear"/>
+        <w:spacing w:before="0" w:after="0"/>
+        <w:contextualSpacing/>
+        <w:rPr>
+          <w:rFonts w:ascii="Consolas;Menlo;Monaco;Lucida Co" w:hAnsi="Consolas;Menlo;Monaco;Lucida Co"/>
+          <w:color w:val="000000"/>
+          <w:sz w:val="19"/>
+          <w:szCs w:val="19"/>
+        </w:rPr>
+      </w:pPr>
+      <w:r>
+        <w:rPr>
+          <w:rFonts w:ascii="Consolas;Menlo;Monaco;Lucida Co" w:hAnsi="Consolas;Menlo;Monaco;Lucida Co"/>
+          <w:color w:val="000000"/>
+          <w:sz w:val="19"/>
+          <w:szCs w:val="19"/>
+        </w:rPr>
+        <w:t>sudo apt-get install build-essential libgl1-mesa-dev</w:t>
       </w:r>
     </w:p>
     <w:p>
@@ -1252,6 +1302,7 @@
         <w:contextualSpacing/>
         <w:rPr/>
       </w:pPr>
+      <w:bookmarkStart w:id="0" w:name="__DdeLink__373_441950877"/>
       <w:r>
         <w:rPr/>
         <w:tab/>
@@ -1367,6 +1418,7 @@
           <w:color w:val="000000"/>
         </w:rPr>
       </w:pPr>
+      <w:bookmarkEnd w:id="0"/>
       <w:r>
         <w:rPr>
           <w:color w:val="000000"/>
@@ -1405,7 +1457,7 @@
       </w:pPr>
       <w:r>
         <w:rPr/>
-        <w:t>First test player</w:t>
+        <w:t>Configure Player</w:t>
       </w:r>
     </w:p>
     <w:p>
@@ -1414,6 +1466,159 @@
         <w:shd w:fill="EEEEEE" w:val="clear"/>
         <w:spacing w:before="0" w:after="0"/>
         <w:contextualSpacing/>
+        <w:rPr/>
+      </w:pPr>
+      <w:r>
+        <w:rPr/>
+        <w:t>sudo ccmake ../</w:t>
+      </w:r>
+    </w:p>
+    <w:p>
+      <w:pPr>
+        <w:pStyle w:val="Normal"/>
+        <w:spacing w:before="0" w:after="0"/>
+        <w:contextualSpacing/>
+        <w:rPr/>
+      </w:pPr>
+      <w:r>
+        <w:rPr/>
+        <w:t>navigate to ENABLE_DRIVER_HOKUYAIST</w:t>
+      </w:r>
+    </w:p>
+    <w:p>
+      <w:pPr>
+        <w:pStyle w:val="Normal"/>
+        <w:shd w:fill="EEEEEE" w:val="clear"/>
+        <w:spacing w:before="0" w:after="0"/>
+        <w:contextualSpacing/>
+        <w:rPr>
+          <w:color w:val="000000"/>
+        </w:rPr>
+      </w:pPr>
+      <w:r>
+        <w:rPr>
+          <w:color w:val="000000"/>
+        </w:rPr>
+        <w:t>[enter]</w:t>
+      </w:r>
+    </w:p>
+    <w:p>
+      <w:pPr>
+        <w:pStyle w:val="Normal"/>
+        <w:spacing w:before="0" w:after="0"/>
+        <w:contextualSpacing/>
+        <w:rPr/>
+      </w:pPr>
+      <w:r>
+        <w:rPr/>
+        <w:t xml:space="preserve">to change from </w:t>
+      </w:r>
+      <w:r>
+        <w:rPr/>
+        <w:t>OFF</w:t>
+      </w:r>
+      <w:r>
+        <w:rPr/>
+        <w:t xml:space="preserve"> to O</w:t>
+      </w:r>
+      <w:r>
+        <w:rPr/>
+        <w:t>N</w:t>
+      </w:r>
+    </w:p>
+    <w:p>
+      <w:pPr>
+        <w:pStyle w:val="Normal"/>
+        <w:shd w:fill="EEEEEE" w:val="clear"/>
+        <w:spacing w:before="0" w:after="0"/>
+        <w:contextualSpacing/>
+        <w:rPr/>
+      </w:pPr>
+      <w:r>
+        <w:rPr/>
+        <w:t>[c]onfigure</w:t>
+      </w:r>
+    </w:p>
+    <w:p>
+      <w:pPr>
+        <w:pStyle w:val="Normal"/>
+        <w:shd w:fill="EEEEEE" w:val="clear"/>
+        <w:spacing w:before="0" w:after="0"/>
+        <w:contextualSpacing/>
+        <w:rPr/>
+      </w:pPr>
+      <w:r>
+        <w:rPr/>
+        <w:t>[g]enerate</w:t>
+      </w:r>
+    </w:p>
+    <w:p>
+      <w:pPr>
+        <w:pStyle w:val="Normal"/>
+        <w:shd w:fill="EEEEEE" w:val="clear"/>
+        <w:spacing w:before="0" w:after="0"/>
+        <w:contextualSpacing/>
+        <w:rPr>
+          <w:color w:val="000000"/>
+        </w:rPr>
+      </w:pPr>
+      <w:r>
+        <w:rPr>
+          <w:color w:val="000000"/>
+        </w:rPr>
+        <w:t>sudo make</w:t>
+      </w:r>
+    </w:p>
+    <w:p>
+      <w:pPr>
+        <w:pStyle w:val="Normal"/>
+        <w:shd w:fill="EEEEEE" w:val="clear"/>
+        <w:spacing w:before="0" w:after="0"/>
+        <w:contextualSpacing/>
+        <w:rPr>
+          <w:color w:val="000000"/>
+        </w:rPr>
+      </w:pPr>
+      <w:r>
+        <w:rPr>
+          <w:color w:val="000000"/>
+        </w:rPr>
+        <w:t xml:space="preserve">sudo make install </w:t>
+      </w:r>
+    </w:p>
+    <w:p>
+      <w:pPr>
+        <w:pStyle w:val="Normal"/>
+        <w:spacing w:before="0" w:after="0"/>
+        <w:contextualSpacing/>
+        <w:rPr/>
+      </w:pPr>
+      <w:r>
+        <w:rPr/>
+      </w:r>
+    </w:p>
+    <w:p>
+      <w:pPr>
+        <w:pStyle w:val="Normal"/>
+        <w:spacing w:before="0" w:after="0"/>
+        <w:contextualSpacing/>
+        <w:rPr/>
+      </w:pPr>
+      <w:r>
+        <w:rPr/>
+        <w:t>to t</w:t>
+      </w:r>
+      <w:r>
+        <w:rPr/>
+        <w:t>est player</w:t>
+      </w:r>
+    </w:p>
+    <w:p>
+      <w:pPr>
+        <w:pStyle w:val="Normal"/>
+        <w:shd w:fill="EEEEEE" w:val="clear"/>
+        <w:spacing w:before="0" w:after="0"/>
+        <w:contextualSpacing/>
         <w:rPr>
           <w:color w:val="000000"/>
         </w:rPr>
@@ -1458,8 +1663,8 @@
           <w:color w:val="000000"/>
         </w:rPr>
       </w:pPr>
-      <w:bookmarkStart w:id="0" w:name="__DdeLink__410_32074529"/>
-      <w:bookmarkEnd w:id="0"/>
+      <w:bookmarkStart w:id="1" w:name="__DdeLink__410_32074529"/>
+      <w:bookmarkEnd w:id="1"/>
       <w:r>
         <w:rPr>
           <w:color w:val="000000"/>
@@ -1586,8 +1791,8 @@
         </w:rPr>
       </w:pPr>
       <w:hyperlink r:id="rId4">
-        <w:bookmarkStart w:id="1" w:name="__DdeLink__365_1669856684"/>
-        <w:bookmarkEnd w:id="1"/>
+        <w:bookmarkStart w:id="2" w:name="__DdeLink__365_1669856684"/>
+        <w:bookmarkEnd w:id="2"/>
         <w:r>
           <w:rPr>
             <w:rStyle w:val="InternetLink"/>
@@ -1624,29 +1829,31 @@
     </w:p>
     <w:p>
       <w:pPr>
-        <w:pStyle w:val="Normal"/>
-        <w:spacing w:before="0" w:after="0"/>
-        <w:contextualSpacing/>
-        <w:rPr/>
-      </w:pPr>
-      <w:r>
-        <w:rPr/>
-      </w:r>
-    </w:p>
-    <w:p>
-      <w:pPr>
-        <w:pStyle w:val="Normal"/>
-        <w:spacing w:before="0" w:after="0"/>
-        <w:contextualSpacing/>
-        <w:rPr>
-          <w:u w:val="single"/>
-        </w:rPr>
-      </w:pPr>
-      <w:r>
-        <w:rPr>
-          <w:u w:val="single"/>
-        </w:rPr>
-        <w:t xml:space="preserve">Other Requirements: </w:t>
+        <w:pStyle w:val="TextBody"/>
+        <w:spacing w:before="0" w:after="0"/>
+        <w:contextualSpacing/>
+        <w:rPr>
+          <w:color w:val="000000"/>
+          <w:u w:val="none"/>
+        </w:rPr>
+      </w:pPr>
+      <w:r>
+        <w:rPr>
+          <w:color w:val="000000"/>
+          <w:u w:val="none"/>
+        </w:rPr>
+      </w:r>
+    </w:p>
+    <w:p>
+      <w:pPr>
+        <w:pStyle w:val="Normal"/>
+        <w:spacing w:before="0" w:after="0"/>
+        <w:contextualSpacing/>
+        <w:rPr/>
+      </w:pPr>
+      <w:r>
+        <w:rPr/>
+        <w:t>Open existing project in Qt Creator:</w:t>
       </w:r>
     </w:p>
     <w:p>
@@ -1655,78 +1862,11 @@
         <w:shd w:fill="EEEEEE" w:val="clear"/>
         <w:spacing w:before="0" w:after="0"/>
         <w:contextualSpacing/>
-        <w:rPr>
-          <w:rFonts w:ascii="Consolas;Menlo;Monaco;Lucida Co" w:hAnsi="Consolas;Menlo;Monaco;Lucida Co"/>
-          <w:color w:val="000000"/>
-          <w:sz w:val="19"/>
-          <w:szCs w:val="19"/>
-        </w:rPr>
-      </w:pPr>
-      <w:r>
-        <w:rPr>
-          <w:rFonts w:ascii="Consolas;Menlo;Monaco;Lucida Co" w:hAnsi="Consolas;Menlo;Monaco;Lucida Co"/>
-          <w:color w:val="000000"/>
-          <w:sz w:val="19"/>
-          <w:szCs w:val="19"/>
-        </w:rPr>
-        <w:t>sudo apt-get install build-essential libgl1-mesa-dev</w:t>
-      </w:r>
-    </w:p>
-    <w:p>
-      <w:pPr>
-        <w:pStyle w:val="TextBody"/>
-        <w:spacing w:before="0" w:after="0"/>
-        <w:contextualSpacing/>
-        <w:rPr/>
-      </w:pPr>
-      <w:r>
-        <w:rPr/>
-      </w:r>
-    </w:p>
-    <w:p>
-      <w:pPr>
-        <w:pStyle w:val="TextBody"/>
-        <w:spacing w:before="0" w:after="0"/>
-        <w:contextualSpacing/>
-        <w:rPr>
-          <w:color w:val="000000"/>
-          <w:u w:val="none"/>
-        </w:rPr>
-      </w:pPr>
-      <w:r>
-        <w:rPr>
-          <w:color w:val="000000"/>
-          <w:u w:val="none"/>
-        </w:rPr>
-      </w:r>
-    </w:p>
-    <w:p>
-      <w:pPr>
-        <w:pStyle w:val="Normal"/>
-        <w:spacing w:before="0" w:after="0"/>
-        <w:contextualSpacing/>
-        <w:rPr/>
-      </w:pPr>
-      <w:r>
-        <w:rPr/>
-        <w:t>Open existing project in Qt Creator:</w:t>
-      </w:r>
-    </w:p>
-    <w:p>
-      <w:pPr>
-        <w:pStyle w:val="Normal"/>
-        <w:shd w:fill="EEEEEE" w:val="clear"/>
-        <w:spacing w:before="0" w:after="0"/>
-        <w:contextualSpacing/>
-        <w:rPr/>
-      </w:pPr>
-      <w:r>
-        <w:rPr/>
-        <w:t>Open Project → navigate to and open “&lt;project_name&gt;.pro” file within &lt;project&gt; folder →</w:t>
-      </w:r>
-      <w:r>
-        <w:rPr/>
-        <w:t xml:space="preserve"> Configure Project</w:t>
+        <w:rPr/>
+      </w:pPr>
+      <w:r>
+        <w:rPr/>
+        <w:t>Open Project → navigate to and open “&lt;project_name&gt;.pro” file within &lt;project&gt; folder → Configure Project</w:t>
       </w:r>
     </w:p>
     <w:p>
@@ -1947,14 +2087,14 @@
             <v:stroke joinstyle="miter"/>
             <v:path gradientshapeok="t" o:connecttype="rect" textboxrect="0,0,21600,21600"/>
           </v:shapetype>
-          <v:shape id="shape_0" stroked="t" style="position:absolute;margin-left:281.25pt;margin-top:9.15pt;width:66.4pt;height:0pt" type="shapetype_32">
+          <v:shape id="shape_0" stroked="t" style="position:absolute;margin-left:281.25pt;margin-top:9.15pt;width:66.35pt;height:0pt" type="shapetype_32">
             <v:wrap v:type="none"/>
             <v:fill on="false" detectmouseclick="t"/>
             <v:stroke color="black" startarrow="block" endarrow="block" startarrowwidth="medium" startarrowlength="medium" endarrowwidth="medium" endarrowlength="medium" joinstyle="miter" endcap="flat"/>
           </v:shape>
         </w:pict>
         <w:pict>
-          <v:shape id="shape_0" stroked="t" style="position:absolute;margin-left:130.05pt;margin-top:9.15pt;width:66.4pt;height:0pt" type="shapetype_32">
+          <v:shape id="shape_0" stroked="t" style="position:absolute;margin-left:130.05pt;margin-top:9.15pt;width:66.35pt;height:0pt" type="shapetype_32">
             <v:wrap v:type="none"/>
             <v:fill on="false" detectmouseclick="t"/>
             <v:stroke color="black" startarrow="block" endarrow="block" startarrowwidth="medium" startarrowlength="medium" endarrowwidth="medium" endarrowlength="medium" joinstyle="miter" endcap="flat"/>
@@ -2073,7 +2213,7 @@
       <w:r>
         <w:rPr/>
         <w:pict>
-          <v:shape id="shape_0" stroked="t" style="position:absolute;margin-left:217.35pt;margin-top:9.2pt;width:129.75pt;height:0pt;flip:x" type="shapetype_32">
+          <v:shape id="shape_0" stroked="t" style="position:absolute;margin-left:217.3pt;margin-top:9.2pt;width:129.7pt;height:0pt;flip:x" type="shapetype_32">
             <v:wrap v:type="none"/>
             <v:fill on="false" detectmouseclick="t"/>
             <v:stroke color="black" endarrow="block" endarrowwidth="medium" endarrowlength="medium" joinstyle="miter" endcap="flat"/>
@@ -2134,14 +2274,14 @@
         <w:rPr/>
         <w:tab/>
         <w:pict>
-          <v:shape id="shape_0" stroked="t" style="position:absolute;margin-left:213.3pt;margin-top:9.3pt;width:146.45pt;height:0pt" type="shapetype_32">
+          <v:shape id="shape_0" stroked="t" style="position:absolute;margin-left:213.3pt;margin-top:9.3pt;width:146.4pt;height:0pt" type="shapetype_32">
             <v:wrap v:type="none"/>
             <v:fill on="false" detectmouseclick="t"/>
             <v:stroke color="black" endarrow="block" endarrowwidth="medium" endarrowlength="medium" joinstyle="miter" endcap="flat"/>
           </v:shape>
         </w:pict>
         <w:pict>
-          <v:shape id="shape_0" coordsize="979,979" path="m0,978l0,978xm0,978l0,978l0,978l0,978l0,0l0,0l0,0l0,644l0,331l978,331l0,978xe" fillcolor="white" stroked="t" style="position:absolute;margin-left:-1.05pt;margin-top:5.8pt;width:48.85pt;height:48.85pt">
+          <v:shape id="shape_0" coordsize="978,978" path="m0,977l0,977xm0,977l0,977l0,977l0,977l0,0l0,0l0,0l0,643l0,331l977,331l0,977xe" fillcolor="white" stroked="t" style="position:absolute;margin-left:-1pt;margin-top:5.8pt;width:48.8pt;height:48.8pt">
             <v:wrap v:type="none"/>
             <v:fill type="solid" color2="black" detectmouseclick="t"/>
             <v:stroke color="black" joinstyle="miter" endcap="flat"/>
@@ -2179,14 +2319,14 @@
       <w:r>
         <w:rPr/>
         <w:pict>
-          <v:shape id="shape_0" stroked="t" style="position:absolute;margin-left:190.05pt;margin-top:8.65pt;width:0pt;height:49.8pt;flip:y" type="shapetype_32">
+          <v:shape id="shape_0" stroked="t" style="position:absolute;margin-left:190.05pt;margin-top:8.65pt;width:0pt;height:49.75pt;flip:y" type="shapetype_32">
             <v:wrap v:type="none"/>
             <v:fill on="false" detectmouseclick="t"/>
             <v:stroke color="black" endarrow="block" endarrowwidth="medium" endarrowlength="medium" joinstyle="miter" endcap="flat"/>
           </v:shape>
         </w:pict>
         <w:pict>
-          <v:shape id="shape_0" stroked="t" style="position:absolute;margin-left:55.8pt;margin-top:9.25pt;width:0pt;height:40.6pt" type="shapetype_32">
+          <v:shape id="shape_0" stroked="t" style="position:absolute;margin-left:55.8pt;margin-top:9.25pt;width:0pt;height:40.55pt" type="shapetype_32">
             <v:wrap v:type="none"/>
             <v:fill on="false" detectmouseclick="t"/>
             <v:stroke color="black" endarrow="block" endarrowwidth="medium" endarrowlength="medium" joinstyle="miter" endcap="flat"/>
@@ -2519,7 +2659,7 @@
       <w:r>
         <w:rPr/>
         <w:pict>
-          <v:shape id="shape_0" stroked="t" style="position:absolute;margin-left:113.55pt;margin-top:0pt;width:134.6pt;height:0pt" type="shapetype_32">
+          <v:shape id="shape_0" stroked="t" style="position:absolute;margin-left:113.55pt;margin-top:0pt;width:134.55pt;height:0pt" type="shapetype_32">
             <v:wrap v:type="none"/>
             <v:fill on="false" detectmouseclick="t"/>
             <v:stroke color="black" endarrow="block" endarrowwidth="medium" endarrowlength="medium" joinstyle="miter" endcap="flat"/>
@@ -2537,21 +2677,21 @@
       <w:r>
         <w:rPr/>
         <w:pict>
-          <v:shape id="shape_0" stroked="t" style="position:absolute;margin-left:299.1pt;margin-top:12.35pt;width:0pt;height:51.6pt" type="shapetype_32">
+          <v:shape id="shape_0" stroked="t" style="position:absolute;margin-left:299.1pt;margin-top:12.35pt;width:0pt;height:51.55pt" type="shapetype_32">
             <v:wrap v:type="none"/>
             <v:fill on="false" detectmouseclick="t"/>
             <v:stroke color="black" endarrow="block" endarrowwidth="medium" endarrowlength="medium" joinstyle="miter" endcap="flat"/>
           </v:shape>
         </w:pict>
         <w:pict>
-          <v:shape id="shape_0" stroked="t" style="position:absolute;margin-left:433.9pt;margin-top:11.75pt;width:0pt;height:47.4pt;flip:y" type="shapetype_32">
+          <v:shape id="shape_0" stroked="t" style="position:absolute;margin-left:433.9pt;margin-top:11.75pt;width:0pt;height:47.35pt;flip:y" type="shapetype_32">
             <v:wrap v:type="none"/>
             <v:fill on="false" detectmouseclick="t"/>
             <v:stroke color="black" endarrow="block" endarrowwidth="medium" endarrowlength="medium" joinstyle="miter" endcap="flat"/>
           </v:shape>
         </w:pict>
         <w:pict>
-          <v:shape id="shape_0" stroked="t" style="position:absolute;margin-left:107.7pt;margin-top:5.6pt;width:146.1pt;height:0pt;flip:x" type="shapetype_32">
+          <v:shape id="shape_0" stroked="t" style="position:absolute;margin-left:107.7pt;margin-top:5.6pt;width:146.05pt;height:0pt;flip:x" type="shapetype_32">
             <v:wrap v:type="none"/>
             <v:fill on="false" detectmouseclick="t"/>
             <v:stroke color="black" endarrow="block" endarrowwidth="medium" endarrowlength="medium" joinstyle="miter" endcap="flat"/>
@@ -2765,12 +2905,12 @@
         <w:rPr/>
         <w:t xml:space="preserve">The robot control code receives commands and requests from the user interface and sends alerts and robot data. </w:t>
       </w:r>
-      <w:bookmarkStart w:id="2" w:name="__DdeLink__5_583552153"/>
+      <w:bookmarkStart w:id="3" w:name="__DdeLink__5_583552153"/>
       <w:r>
         <w:rPr/>
         <w:t>Robot data currently consists of robot position, waypoint positions, goal position, robot mode, and laser sensor data. The alerts consist of only invalid laser data. The commands are currently new goal position, and mode change. The request is only laser data.</w:t>
       </w:r>
-      <w:bookmarkEnd w:id="2"/>
+      <w:bookmarkEnd w:id="3"/>
       <w:r>
         <w:rPr/>
         <w:t xml:space="preserve"> When receiving a new goal position, the current path to goal and goal are removed and a new path is calculated, sending the path to the user interface. For mode change, the robot's actions will change. Autonomous will reset the settings to allow for the robot to move automatically to the goal. Semi-autonomous will allow for the robot to receive new goal commands. Teleoperation will stop auto movement to next waypoint and enable the receiving of manual commands. Peer to Peer will stop the robot from moving automatically to the next waypoint if its position is updated. If the robot has a laser error, it will stop localization send the error message and wait for a resolution. Upon receiving the resolution it will resume localization. The laser data is sent piecemeal. As the size of the data is much greater than the size of the message it is separated on the robot's end. The laser data reading and localization are performed in separate threads.  A more detailed description and other possible implementations will be provided in Section 2.</w:t>
@@ -3138,8 +3278,8 @@
         <w:contextualSpacing/>
         <w:rPr/>
       </w:pPr>
-      <w:bookmarkStart w:id="3" w:name="__DdeLink__717_694948451"/>
-      <w:bookmarkEnd w:id="3"/>
+      <w:bookmarkStart w:id="4" w:name="__DdeLink__717_694948451"/>
+      <w:bookmarkEnd w:id="4"/>
       <w:r>
         <w:rPr/>
         <w:t>-Connects callbacks from network wrapper and GUI to send/receive messages</w:t>
@@ -5039,8 +5179,8 @@
           <w:szCs w:val="28"/>
         </w:rPr>
       </w:pPr>
-      <w:bookmarkStart w:id="4" w:name="__DdeLink__118_473714177"/>
-      <w:bookmarkEnd w:id="4"/>
+      <w:bookmarkStart w:id="5" w:name="__DdeLink__118_473714177"/>
+      <w:bookmarkEnd w:id="5"/>
       <w:r>
         <w:rPr>
           <w:sz w:val="28"/>
@@ -5208,8 +5348,8 @@
         <w:contextualSpacing/>
         <w:rPr/>
       </w:pPr>
-      <w:bookmarkStart w:id="5" w:name="_GoBack"/>
-      <w:bookmarkEnd w:id="5"/>
+      <w:bookmarkStart w:id="6" w:name="_GoBack"/>
+      <w:bookmarkEnd w:id="6"/>
       <w:r>
         <w:rPr/>
         <w:drawing>
@@ -5667,9 +5807,9 @@
       <w:pPr/>
     </w:pPrDefault>
   </w:docDefaults>
-  <w:latentStyles w:count="267" w:defQFormat="0" w:defUnhideWhenUsed="1" w:defSemiHidden="1" w:defUIPriority="99" w:defLockedState="0">
-    <w:lsdException w:unhideWhenUsed="0" w:semiHidden="0" w:qFormat="1" w:uiPriority="0" w:name="Normal"/>
-    <w:lsdException w:unhideWhenUsed="0" w:semiHidden="0" w:qFormat="1" w:uiPriority="9" w:name="heading 1"/>
+  <w:latentStyles w:defUnhideWhenUsed="1" w:count="267" w:defQFormat="0" w:defSemiHidden="1" w:defUIPriority="99" w:defLockedState="0">
+    <w:lsdException w:qFormat="1" w:unhideWhenUsed="0" w:uiPriority="0" w:semiHidden="0" w:name="Normal"/>
+    <w:lsdException w:qFormat="1" w:unhideWhenUsed="0" w:uiPriority="9" w:semiHidden="0" w:name="heading 1"/>
     <w:lsdException w:qFormat="1" w:uiPriority="9" w:name="heading 2"/>
     <w:lsdException w:qFormat="1" w:uiPriority="9" w:name="heading 3"/>
     <w:lsdException w:qFormat="1" w:uiPriority="9" w:name="heading 4"/>
@@ -5688,121 +5828,121 @@
     <w:lsdException w:uiPriority="39" w:name="toc 8"/>
     <w:lsdException w:uiPriority="39" w:name="toc 9"/>
     <w:lsdException w:qFormat="1" w:uiPriority="35" w:name="caption"/>
-    <w:lsdException w:unhideWhenUsed="0" w:semiHidden="0" w:qFormat="1" w:uiPriority="10" w:name="Title"/>
+    <w:lsdException w:qFormat="1" w:unhideWhenUsed="0" w:uiPriority="10" w:semiHidden="0" w:name="Title"/>
     <w:lsdException w:uiPriority="1" w:name="Default Paragraph Font"/>
-    <w:lsdException w:unhideWhenUsed="0" w:semiHidden="0" w:qFormat="1" w:uiPriority="11" w:name="Subtitle"/>
-    <w:lsdException w:unhideWhenUsed="0" w:semiHidden="0" w:qFormat="1" w:uiPriority="22" w:name="Strong"/>
-    <w:lsdException w:unhideWhenUsed="0" w:semiHidden="0" w:qFormat="1" w:uiPriority="20" w:name="Emphasis"/>
-    <w:lsdException w:unhideWhenUsed="0" w:semiHidden="0" w:uiPriority="59" w:name="Table Grid"/>
+    <w:lsdException w:qFormat="1" w:unhideWhenUsed="0" w:uiPriority="11" w:semiHidden="0" w:name="Subtitle"/>
+    <w:lsdException w:qFormat="1" w:unhideWhenUsed="0" w:uiPriority="22" w:semiHidden="0" w:name="Strong"/>
+    <w:lsdException w:qFormat="1" w:unhideWhenUsed="0" w:uiPriority="20" w:semiHidden="0" w:name="Emphasis"/>
+    <w:lsdException w:unhideWhenUsed="0" w:uiPriority="59" w:semiHidden="0" w:name="Table Grid"/>
     <w:lsdException w:unhideWhenUsed="0" w:name="Placeholder Text"/>
-    <w:lsdException w:unhideWhenUsed="0" w:semiHidden="0" w:qFormat="1" w:uiPriority="1" w:name="No Spacing"/>
-    <w:lsdException w:unhideWhenUsed="0" w:semiHidden="0" w:uiPriority="60" w:name="Light Shading"/>
-    <w:lsdException w:unhideWhenUsed="0" w:semiHidden="0" w:uiPriority="61" w:name="Light List"/>
-    <w:lsdException w:unhideWhenUsed="0" w:semiHidden="0" w:uiPriority="62" w:name="Light Grid"/>
-    <w:lsdException w:unhideWhenUsed="0" w:semiHidden="0" w:uiPriority="63" w:name="Medium Shading 1"/>
-    <w:lsdException w:unhideWhenUsed="0" w:semiHidden="0" w:uiPriority="64" w:name="Medium Shading 2"/>
-    <w:lsdException w:unhideWhenUsed="0" w:semiHidden="0" w:uiPriority="65" w:name="Medium List 1"/>
-    <w:lsdException w:unhideWhenUsed="0" w:semiHidden="0" w:uiPriority="66" w:name="Medium List 2"/>
-    <w:lsdException w:unhideWhenUsed="0" w:semiHidden="0" w:uiPriority="67" w:name="Medium Grid 1"/>
-    <w:lsdException w:unhideWhenUsed="0" w:semiHidden="0" w:uiPriority="68" w:name="Medium Grid 2"/>
-    <w:lsdException w:unhideWhenUsed="0" w:semiHidden="0" w:uiPriority="69" w:name="Medium Grid 3"/>
-    <w:lsdException w:unhideWhenUsed="0" w:semiHidden="0" w:uiPriority="70" w:name="Dark List"/>
-    <w:lsdException w:unhideWhenUsed="0" w:semiHidden="0" w:uiPriority="71" w:name="Colorful Shading"/>
-    <w:lsdException w:unhideWhenUsed="0" w:semiHidden="0" w:uiPriority="72" w:name="Colorful List"/>
-    <w:lsdException w:unhideWhenUsed="0" w:semiHidden="0" w:uiPriority="73" w:name="Colorful Grid"/>
-    <w:lsdException w:unhideWhenUsed="0" w:semiHidden="0" w:uiPriority="60" w:name="Light Shading Accent 1"/>
-    <w:lsdException w:unhideWhenUsed="0" w:semiHidden="0" w:uiPriority="61" w:name="Light List Accent 1"/>
-    <w:lsdException w:unhideWhenUsed="0" w:semiHidden="0" w:uiPriority="62" w:name="Light Grid Accent 1"/>
-    <w:lsdException w:unhideWhenUsed="0" w:semiHidden="0" w:uiPriority="63" w:name="Medium Shading 1 Accent 1"/>
-    <w:lsdException w:unhideWhenUsed="0" w:semiHidden="0" w:uiPriority="64" w:name="Medium Shading 2 Accent 1"/>
-    <w:lsdException w:unhideWhenUsed="0" w:semiHidden="0" w:uiPriority="65" w:name="Medium List 1 Accent 1"/>
+    <w:lsdException w:qFormat="1" w:unhideWhenUsed="0" w:uiPriority="1" w:semiHidden="0" w:name="No Spacing"/>
+    <w:lsdException w:unhideWhenUsed="0" w:uiPriority="60" w:semiHidden="0" w:name="Light Shading"/>
+    <w:lsdException w:unhideWhenUsed="0" w:uiPriority="61" w:semiHidden="0" w:name="Light List"/>
+    <w:lsdException w:unhideWhenUsed="0" w:uiPriority="62" w:semiHidden="0" w:name="Light Grid"/>
+    <w:lsdException w:unhideWhenUsed="0" w:uiPriority="63" w:semiHidden="0" w:name="Medium Shading 1"/>
+    <w:lsdException w:unhideWhenUsed="0" w:uiPriority="64" w:semiHidden="0" w:name="Medium Shading 2"/>
+    <w:lsdException w:unhideWhenUsed="0" w:uiPriority="65" w:semiHidden="0" w:name="Medium List 1"/>
+    <w:lsdException w:unhideWhenUsed="0" w:uiPriority="66" w:semiHidden="0" w:name="Medium List 2"/>
+    <w:lsdException w:unhideWhenUsed="0" w:uiPriority="67" w:semiHidden="0" w:name="Medium Grid 1"/>
+    <w:lsdException w:unhideWhenUsed="0" w:uiPriority="68" w:semiHidden="0" w:name="Medium Grid 2"/>
+    <w:lsdException w:unhideWhenUsed="0" w:uiPriority="69" w:semiHidden="0" w:name="Medium Grid 3"/>
+    <w:lsdException w:unhideWhenUsed="0" w:uiPriority="70" w:semiHidden="0" w:name="Dark List"/>
+    <w:lsdException w:unhideWhenUsed="0" w:uiPriority="71" w:semiHidden="0" w:name="Colorful Shading"/>
+    <w:lsdException w:unhideWhenUsed="0" w:uiPriority="72" w:semiHidden="0" w:name="Colorful List"/>
+    <w:lsdException w:unhideWhenUsed="0" w:uiPriority="73" w:semiHidden="0" w:name="Colorful Grid"/>
+    <w:lsdException w:unhideWhenUsed="0" w:uiPriority="60" w:semiHidden="0" w:name="Light Shading Accent 1"/>
+    <w:lsdException w:unhideWhenUsed="0" w:uiPriority="61" w:semiHidden="0" w:name="Light List Accent 1"/>
+    <w:lsdException w:unhideWhenUsed="0" w:uiPriority="62" w:semiHidden="0" w:name="Light Grid Accent 1"/>
+    <w:lsdException w:unhideWhenUsed="0" w:uiPriority="63" w:semiHidden="0" w:name="Medium Shading 1 Accent 1"/>
+    <w:lsdException w:unhideWhenUsed="0" w:uiPriority="64" w:semiHidden="0" w:name="Medium Shading 2 Accent 1"/>
+    <w:lsdException w:unhideWhenUsed="0" w:uiPriority="65" w:semiHidden="0" w:name="Medium List 1 Accent 1"/>
     <w:lsdException w:unhideWhenUsed="0" w:name="Revision"/>
-    <w:lsdException w:unhideWhenUsed="0" w:semiHidden="0" w:qFormat="1" w:uiPriority="34" w:name="List Paragraph"/>
-    <w:lsdException w:unhideWhenUsed="0" w:semiHidden="0" w:qFormat="1" w:uiPriority="29" w:name="Quote"/>
-    <w:lsdException w:unhideWhenUsed="0" w:semiHidden="0" w:qFormat="1" w:uiPriority="30" w:name="Intense Quote"/>
-    <w:lsdException w:unhideWhenUsed="0" w:semiHidden="0" w:uiPriority="66" w:name="Medium List 2 Accent 1"/>
-    <w:lsdException w:unhideWhenUsed="0" w:semiHidden="0" w:uiPriority="67" w:name="Medium Grid 1 Accent 1"/>
-    <w:lsdException w:unhideWhenUsed="0" w:semiHidden="0" w:uiPriority="68" w:name="Medium Grid 2 Accent 1"/>
-    <w:lsdException w:unhideWhenUsed="0" w:semiHidden="0" w:uiPriority="69" w:name="Medium Grid 3 Accent 1"/>
-    <w:lsdException w:unhideWhenUsed="0" w:semiHidden="0" w:uiPriority="70" w:name="Dark List Accent 1"/>
-    <w:lsdException w:unhideWhenUsed="0" w:semiHidden="0" w:uiPriority="71" w:name="Colorful Shading Accent 1"/>
-    <w:lsdException w:unhideWhenUsed="0" w:semiHidden="0" w:uiPriority="72" w:name="Colorful List Accent 1"/>
-    <w:lsdException w:unhideWhenUsed="0" w:semiHidden="0" w:uiPriority="73" w:name="Colorful Grid Accent 1"/>
-    <w:lsdException w:unhideWhenUsed="0" w:semiHidden="0" w:uiPriority="60" w:name="Light Shading Accent 2"/>
-    <w:lsdException w:unhideWhenUsed="0" w:semiHidden="0" w:uiPriority="61" w:name="Light List Accent 2"/>
-    <w:lsdException w:unhideWhenUsed="0" w:semiHidden="0" w:uiPriority="62" w:name="Light Grid Accent 2"/>
-    <w:lsdException w:unhideWhenUsed="0" w:semiHidden="0" w:uiPriority="63" w:name="Medium Shading 1 Accent 2"/>
-    <w:lsdException w:unhideWhenUsed="0" w:semiHidden="0" w:uiPriority="64" w:name="Medium Shading 2 Accent 2"/>
-    <w:lsdException w:unhideWhenUsed="0" w:semiHidden="0" w:uiPriority="65" w:name="Medium List 1 Accent 2"/>
-    <w:lsdException w:unhideWhenUsed="0" w:semiHidden="0" w:uiPriority="66" w:name="Medium List 2 Accent 2"/>
-    <w:lsdException w:unhideWhenUsed="0" w:semiHidden="0" w:uiPriority="67" w:name="Medium Grid 1 Accent 2"/>
-    <w:lsdException w:unhideWhenUsed="0" w:semiHidden="0" w:uiPriority="68" w:name="Medium Grid 2 Accent 2"/>
-    <w:lsdException w:unhideWhenUsed="0" w:semiHidden="0" w:uiPriority="69" w:name="Medium Grid 3 Accent 2"/>
-    <w:lsdException w:unhideWhenUsed="0" w:semiHidden="0" w:uiPriority="70" w:name="Dark List Accent 2"/>
-    <w:lsdException w:unhideWhenUsed="0" w:semiHidden="0" w:uiPriority="71" w:name="Colorful Shading Accent 2"/>
-    <w:lsdException w:unhideWhenUsed="0" w:semiHidden="0" w:uiPriority="72" w:name="Colorful List Accent 2"/>
-    <w:lsdException w:unhideWhenUsed="0" w:semiHidden="0" w:uiPriority="73" w:name="Colorful Grid Accent 2"/>
-    <w:lsdException w:unhideWhenUsed="0" w:semiHidden="0" w:uiPriority="60" w:name="Light Shading Accent 3"/>
-    <w:lsdException w:unhideWhenUsed="0" w:semiHidden="0" w:uiPriority="61" w:name="Light List Accent 3"/>
-    <w:lsdException w:unhideWhenUsed="0" w:semiHidden="0" w:uiPriority="62" w:name="Light Grid Accent 3"/>
-    <w:lsdException w:unhideWhenUsed="0" w:semiHidden="0" w:uiPriority="63" w:name="Medium Shading 1 Accent 3"/>
-    <w:lsdException w:unhideWhenUsed="0" w:semiHidden="0" w:uiPriority="64" w:name="Medium Shading 2 Accent 3"/>
-    <w:lsdException w:unhideWhenUsed="0" w:semiHidden="0" w:uiPriority="65" w:name="Medium List 1 Accent 3"/>
-    <w:lsdException w:unhideWhenUsed="0" w:semiHidden="0" w:uiPriority="66" w:name="Medium List 2 Accent 3"/>
-    <w:lsdException w:unhideWhenUsed="0" w:semiHidden="0" w:uiPriority="67" w:name="Medium Grid 1 Accent 3"/>
-    <w:lsdException w:unhideWhenUsed="0" w:semiHidden="0" w:uiPriority="68" w:name="Medium Grid 2 Accent 3"/>
-    <w:lsdException w:unhideWhenUsed="0" w:semiHidden="0" w:uiPriority="69" w:name="Medium Grid 3 Accent 3"/>
-    <w:lsdException w:unhideWhenUsed="0" w:semiHidden="0" w:uiPriority="70" w:name="Dark List Accent 3"/>
-    <w:lsdException w:unhideWhenUsed="0" w:semiHidden="0" w:uiPriority="71" w:name="Colorful Shading Accent 3"/>
-    <w:lsdException w:unhideWhenUsed="0" w:semiHidden="0" w:uiPriority="72" w:name="Colorful List Accent 3"/>
-    <w:lsdException w:unhideWhenUsed="0" w:semiHidden="0" w:uiPriority="73" w:name="Colorful Grid Accent 3"/>
-    <w:lsdException w:unhideWhenUsed="0" w:semiHidden="0" w:uiPriority="60" w:name="Light Shading Accent 4"/>
-    <w:lsdException w:unhideWhenUsed="0" w:semiHidden="0" w:uiPriority="61" w:name="Light List Accent 4"/>
-    <w:lsdException w:unhideWhenUsed="0" w:semiHidden="0" w:uiPriority="62" w:name="Light Grid Accent 4"/>
-    <w:lsdException w:unhideWhenUsed="0" w:semiHidden="0" w:uiPriority="63" w:name="Medium Shading 1 Accent 4"/>
-    <w:lsdException w:unhideWhenUsed="0" w:semiHidden="0" w:uiPriority="64" w:name="Medium Shading 2 Accent 4"/>
-    <w:lsdException w:unhideWhenUsed="0" w:semiHidden="0" w:uiPriority="65" w:name="Medium List 1 Accent 4"/>
-    <w:lsdException w:unhideWhenUsed="0" w:semiHidden="0" w:uiPriority="66" w:name="Medium List 2 Accent 4"/>
-    <w:lsdException w:unhideWhenUsed="0" w:semiHidden="0" w:uiPriority="67" w:name="Medium Grid 1 Accent 4"/>
-    <w:lsdException w:unhideWhenUsed="0" w:semiHidden="0" w:uiPriority="68" w:name="Medium Grid 2 Accent 4"/>
-    <w:lsdException w:unhideWhenUsed="0" w:semiHidden="0" w:uiPriority="69" w:name="Medium Grid 3 Accent 4"/>
-    <w:lsdException w:unhideWhenUsed="0" w:semiHidden="0" w:uiPriority="70" w:name="Dark List Accent 4"/>
-    <w:lsdException w:unhideWhenUsed="0" w:semiHidden="0" w:uiPriority="71" w:name="Colorful Shading Accent 4"/>
-    <w:lsdException w:unhideWhenUsed="0" w:semiHidden="0" w:uiPriority="72" w:name="Colorful List Accent 4"/>
-    <w:lsdException w:unhideWhenUsed="0" w:semiHidden="0" w:uiPriority="73" w:name="Colorful Grid Accent 4"/>
-    <w:lsdException w:unhideWhenUsed="0" w:semiHidden="0" w:uiPriority="60" w:name="Light Shading Accent 5"/>
-    <w:lsdException w:unhideWhenUsed="0" w:semiHidden="0" w:uiPriority="61" w:name="Light List Accent 5"/>
-    <w:lsdException w:unhideWhenUsed="0" w:semiHidden="0" w:uiPriority="62" w:name="Light Grid Accent 5"/>
-    <w:lsdException w:unhideWhenUsed="0" w:semiHidden="0" w:uiPriority="63" w:name="Medium Shading 1 Accent 5"/>
-    <w:lsdException w:unhideWhenUsed="0" w:semiHidden="0" w:uiPriority="64" w:name="Medium Shading 2 Accent 5"/>
-    <w:lsdException w:unhideWhenUsed="0" w:semiHidden="0" w:uiPriority="65" w:name="Medium List 1 Accent 5"/>
-    <w:lsdException w:unhideWhenUsed="0" w:semiHidden="0" w:uiPriority="66" w:name="Medium List 2 Accent 5"/>
-    <w:lsdException w:unhideWhenUsed="0" w:semiHidden="0" w:uiPriority="67" w:name="Medium Grid 1 Accent 5"/>
-    <w:lsdException w:unhideWhenUsed="0" w:semiHidden="0" w:uiPriority="68" w:name="Medium Grid 2 Accent 5"/>
-    <w:lsdException w:unhideWhenUsed="0" w:semiHidden="0" w:uiPriority="69" w:name="Medium Grid 3 Accent 5"/>
-    <w:lsdException w:unhideWhenUsed="0" w:semiHidden="0" w:uiPriority="70" w:name="Dark List Accent 5"/>
-    <w:lsdException w:unhideWhenUsed="0" w:semiHidden="0" w:uiPriority="71" w:name="Colorful Shading Accent 5"/>
-    <w:lsdException w:unhideWhenUsed="0" w:semiHidden="0" w:uiPriority="72" w:name="Colorful List Accent 5"/>
-    <w:lsdException w:unhideWhenUsed="0" w:semiHidden="0" w:uiPriority="73" w:name="Colorful Grid Accent 5"/>
-    <w:lsdException w:unhideWhenUsed="0" w:semiHidden="0" w:uiPriority="60" w:name="Light Shading Accent 6"/>
-    <w:lsdException w:unhideWhenUsed="0" w:semiHidden="0" w:uiPriority="61" w:name="Light List Accent 6"/>
-    <w:lsdException w:unhideWhenUsed="0" w:semiHidden="0" w:uiPriority="62" w:name="Light Grid Accent 6"/>
-    <w:lsdException w:unhideWhenUsed="0" w:semiHidden="0" w:uiPriority="63" w:name="Medium Shading 1 Accent 6"/>
-    <w:lsdException w:unhideWhenUsed="0" w:semiHidden="0" w:uiPriority="64" w:name="Medium Shading 2 Accent 6"/>
-    <w:lsdException w:unhideWhenUsed="0" w:semiHidden="0" w:uiPriority="65" w:name="Medium List 1 Accent 6"/>
-    <w:lsdException w:unhideWhenUsed="0" w:semiHidden="0" w:uiPriority="66" w:name="Medium List 2 Accent 6"/>
-    <w:lsdException w:unhideWhenUsed="0" w:semiHidden="0" w:uiPriority="67" w:name="Medium Grid 1 Accent 6"/>
-    <w:lsdException w:unhideWhenUsed="0" w:semiHidden="0" w:uiPriority="68" w:name="Medium Grid 2 Accent 6"/>
-    <w:lsdException w:unhideWhenUsed="0" w:semiHidden="0" w:uiPriority="69" w:name="Medium Grid 3 Accent 6"/>
-    <w:lsdException w:unhideWhenUsed="0" w:semiHidden="0" w:uiPriority="70" w:name="Dark List Accent 6"/>
-    <w:lsdException w:unhideWhenUsed="0" w:semiHidden="0" w:uiPriority="71" w:name="Colorful Shading Accent 6"/>
-    <w:lsdException w:unhideWhenUsed="0" w:semiHidden="0" w:uiPriority="72" w:name="Colorful List Accent 6"/>
-    <w:lsdException w:unhideWhenUsed="0" w:semiHidden="0" w:uiPriority="73" w:name="Colorful Grid Accent 6"/>
-    <w:lsdException w:unhideWhenUsed="0" w:semiHidden="0" w:qFormat="1" w:uiPriority="19" w:name="Subtle Emphasis"/>
-    <w:lsdException w:unhideWhenUsed="0" w:semiHidden="0" w:qFormat="1" w:uiPriority="21" w:name="Intense Emphasis"/>
-    <w:lsdException w:unhideWhenUsed="0" w:semiHidden="0" w:qFormat="1" w:uiPriority="31" w:name="Subtle Reference"/>
-    <w:lsdException w:unhideWhenUsed="0" w:semiHidden="0" w:qFormat="1" w:uiPriority="32" w:name="Intense Reference"/>
-    <w:lsdException w:unhideWhenUsed="0" w:semiHidden="0" w:qFormat="1" w:uiPriority="33" w:name="Book Title"/>
+    <w:lsdException w:qFormat="1" w:unhideWhenUsed="0" w:uiPriority="34" w:semiHidden="0" w:name="List Paragraph"/>
+    <w:lsdException w:qFormat="1" w:unhideWhenUsed="0" w:uiPriority="29" w:semiHidden="0" w:name="Quote"/>
+    <w:lsdException w:qFormat="1" w:unhideWhenUsed="0" w:uiPriority="30" w:semiHidden="0" w:name="Intense Quote"/>
+    <w:lsdException w:unhideWhenUsed="0" w:uiPriority="66" w:semiHidden="0" w:name="Medium List 2 Accent 1"/>
+    <w:lsdException w:unhideWhenUsed="0" w:uiPriority="67" w:semiHidden="0" w:name="Medium Grid 1 Accent 1"/>
+    <w:lsdException w:unhideWhenUsed="0" w:uiPriority="68" w:semiHidden="0" w:name="Medium Grid 2 Accent 1"/>
+    <w:lsdException w:unhideWhenUsed="0" w:uiPriority="69" w:semiHidden="0" w:name="Medium Grid 3 Accent 1"/>
+    <w:lsdException w:unhideWhenUsed="0" w:uiPriority="70" w:semiHidden="0" w:name="Dark List Accent 1"/>
+    <w:lsdException w:unhideWhenUsed="0" w:uiPriority="71" w:semiHidden="0" w:name="Colorful Shading Accent 1"/>
+    <w:lsdException w:unhideWhenUsed="0" w:uiPriority="72" w:semiHidden="0" w:name="Colorful List Accent 1"/>
+    <w:lsdException w:unhideWhenUsed="0" w:uiPriority="73" w:semiHidden="0" w:name="Colorful Grid Accent 1"/>
+    <w:lsdException w:unhideWhenUsed="0" w:uiPriority="60" w:semiHidden="0" w:name="Light Shading Accent 2"/>
+    <w:lsdException w:unhideWhenUsed="0" w:uiPriority="61" w:semiHidden="0" w:name="Light List Accent 2"/>
+    <w:lsdException w:unhideWhenUsed="0" w:uiPriority="62" w:semiHidden="0" w:name="Light Grid Accent 2"/>
+    <w:lsdException w:unhideWhenUsed="0" w:uiPriority="63" w:semiHidden="0" w:name="Medium Shading 1 Accent 2"/>
+    <w:lsdException w:unhideWhenUsed="0" w:uiPriority="64" w:semiHidden="0" w:name="Medium Shading 2 Accent 2"/>
+    <w:lsdException w:unhideWhenUsed="0" w:uiPriority="65" w:semiHidden="0" w:name="Medium List 1 Accent 2"/>
+    <w:lsdException w:unhideWhenUsed="0" w:uiPriority="66" w:semiHidden="0" w:name="Medium List 2 Accent 2"/>
+    <w:lsdException w:unhideWhenUsed="0" w:uiPriority="67" w:semiHidden="0" w:name="Medium Grid 1 Accent 2"/>
+    <w:lsdException w:unhideWhenUsed="0" w:uiPriority="68" w:semiHidden="0" w:name="Medium Grid 2 Accent 2"/>
+    <w:lsdException w:unhideWhenUsed="0" w:uiPriority="69" w:semiHidden="0" w:name="Medium Grid 3 Accent 2"/>
+    <w:lsdException w:unhideWhenUsed="0" w:uiPriority="70" w:semiHidden="0" w:name="Dark List Accent 2"/>
+    <w:lsdException w:unhideWhenUsed="0" w:uiPriority="71" w:semiHidden="0" w:name="Colorful Shading Accent 2"/>
+    <w:lsdException w:unhideWhenUsed="0" w:uiPriority="72" w:semiHidden="0" w:name="Colorful List Accent 2"/>
+    <w:lsdException w:unhideWhenUsed="0" w:uiPriority="73" w:semiHidden="0" w:name="Colorful Grid Accent 2"/>
+    <w:lsdException w:unhideWhenUsed="0" w:uiPriority="60" w:semiHidden="0" w:name="Light Shading Accent 3"/>
+    <w:lsdException w:unhideWhenUsed="0" w:uiPriority="61" w:semiHidden="0" w:name="Light List Accent 3"/>
+    <w:lsdException w:unhideWhenUsed="0" w:uiPriority="62" w:semiHidden="0" w:name="Light Grid Accent 3"/>
+    <w:lsdException w:unhideWhenUsed="0" w:uiPriority="63" w:semiHidden="0" w:name="Medium Shading 1 Accent 3"/>
+    <w:lsdException w:unhideWhenUsed="0" w:uiPriority="64" w:semiHidden="0" w:name="Medium Shading 2 Accent 3"/>
+    <w:lsdException w:unhideWhenUsed="0" w:uiPriority="65" w:semiHidden="0" w:name="Medium List 1 Accent 3"/>
+    <w:lsdException w:unhideWhenUsed="0" w:uiPriority="66" w:semiHidden="0" w:name="Medium List 2 Accent 3"/>
+    <w:lsdException w:unhideWhenUsed="0" w:uiPriority="67" w:semiHidden="0" w:name="Medium Grid 1 Accent 3"/>
+    <w:lsdException w:unhideWhenUsed="0" w:uiPriority="68" w:semiHidden="0" w:name="Medium Grid 2 Accent 3"/>
+    <w:lsdException w:unhideWhenUsed="0" w:uiPriority="69" w:semiHidden="0" w:name="Medium Grid 3 Accent 3"/>
+    <w:lsdException w:unhideWhenUsed="0" w:uiPriority="70" w:semiHidden="0" w:name="Dark List Accent 3"/>
+    <w:lsdException w:unhideWhenUsed="0" w:uiPriority="71" w:semiHidden="0" w:name="Colorful Shading Accent 3"/>
+    <w:lsdException w:unhideWhenUsed="0" w:uiPriority="72" w:semiHidden="0" w:name="Colorful List Accent 3"/>
+    <w:lsdException w:unhideWhenUsed="0" w:uiPriority="73" w:semiHidden="0" w:name="Colorful Grid Accent 3"/>
+    <w:lsdException w:unhideWhenUsed="0" w:uiPriority="60" w:semiHidden="0" w:name="Light Shading Accent 4"/>
+    <w:lsdException w:unhideWhenUsed="0" w:uiPriority="61" w:semiHidden="0" w:name="Light List Accent 4"/>
+    <w:lsdException w:unhideWhenUsed="0" w:uiPriority="62" w:semiHidden="0" w:name="Light Grid Accent 4"/>
+    <w:lsdException w:unhideWhenUsed="0" w:uiPriority="63" w:semiHidden="0" w:name="Medium Shading 1 Accent 4"/>
+    <w:lsdException w:unhideWhenUsed="0" w:uiPriority="64" w:semiHidden="0" w:name="Medium Shading 2 Accent 4"/>
+    <w:lsdException w:unhideWhenUsed="0" w:uiPriority="65" w:semiHidden="0" w:name="Medium List 1 Accent 4"/>
+    <w:lsdException w:unhideWhenUsed="0" w:uiPriority="66" w:semiHidden="0" w:name="Medium List 2 Accent 4"/>
+    <w:lsdException w:unhideWhenUsed="0" w:uiPriority="67" w:semiHidden="0" w:name="Medium Grid 1 Accent 4"/>
+    <w:lsdException w:unhideWhenUsed="0" w:uiPriority="68" w:semiHidden="0" w:name="Medium Grid 2 Accent 4"/>
+    <w:lsdException w:unhideWhenUsed="0" w:uiPriority="69" w:semiHidden="0" w:name="Medium Grid 3 Accent 4"/>
+    <w:lsdException w:unhideWhenUsed="0" w:uiPriority="70" w:semiHidden="0" w:name="Dark List Accent 4"/>
+    <w:lsdException w:unhideWhenUsed="0" w:uiPriority="71" w:semiHidden="0" w:name="Colorful Shading Accent 4"/>
+    <w:lsdException w:unhideWhenUsed="0" w:uiPriority="72" w:semiHidden="0" w:name="Colorful List Accent 4"/>
+    <w:lsdException w:unhideWhenUsed="0" w:uiPriority="73" w:semiHidden="0" w:name="Colorful Grid Accent 4"/>
+    <w:lsdException w:unhideWhenUsed="0" w:uiPriority="60" w:semiHidden="0" w:name="Light Shading Accent 5"/>
+    <w:lsdException w:unhideWhenUsed="0" w:uiPriority="61" w:semiHidden="0" w:name="Light List Accent 5"/>
+    <w:lsdException w:unhideWhenUsed="0" w:uiPriority="62" w:semiHidden="0" w:name="Light Grid Accent 5"/>
+    <w:lsdException w:unhideWhenUsed="0" w:uiPriority="63" w:semiHidden="0" w:name="Medium Shading 1 Accent 5"/>
+    <w:lsdException w:unhideWhenUsed="0" w:uiPriority="64" w:semiHidden="0" w:name="Medium Shading 2 Accent 5"/>
+    <w:lsdException w:unhideWhenUsed="0" w:uiPriority="65" w:semiHidden="0" w:name="Medium List 1 Accent 5"/>
+    <w:lsdException w:unhideWhenUsed="0" w:uiPriority="66" w:semiHidden="0" w:name="Medium List 2 Accent 5"/>
+    <w:lsdException w:unhideWhenUsed="0" w:uiPriority="67" w:semiHidden="0" w:name="Medium Grid 1 Accent 5"/>
+    <w:lsdException w:unhideWhenUsed="0" w:uiPriority="68" w:semiHidden="0" w:name="Medium Grid 2 Accent 5"/>
+    <w:lsdException w:unhideWhenUsed="0" w:uiPriority="69" w:semiHidden="0" w:name="Medium Grid 3 Accent 5"/>
+    <w:lsdException w:unhideWhenUsed="0" w:uiPriority="70" w:semiHidden="0" w:name="Dark List Accent 5"/>
+    <w:lsdException w:unhideWhenUsed="0" w:uiPriority="71" w:semiHidden="0" w:name="Colorful Shading Accent 5"/>
+    <w:lsdException w:unhideWhenUsed="0" w:uiPriority="72" w:semiHidden="0" w:name="Colorful List Accent 5"/>
+    <w:lsdException w:unhideWhenUsed="0" w:uiPriority="73" w:semiHidden="0" w:name="Colorful Grid Accent 5"/>
+    <w:lsdException w:unhideWhenUsed="0" w:uiPriority="60" w:semiHidden="0" w:name="Light Shading Accent 6"/>
+    <w:lsdException w:unhideWhenUsed="0" w:uiPriority="61" w:semiHidden="0" w:name="Light List Accent 6"/>
+    <w:lsdException w:unhideWhenUsed="0" w:uiPriority="62" w:semiHidden="0" w:name="Light Grid Accent 6"/>
+    <w:lsdException w:unhideWhenUsed="0" w:uiPriority="63" w:semiHidden="0" w:name="Medium Shading 1 Accent 6"/>
+    <w:lsdException w:unhideWhenUsed="0" w:uiPriority="64" w:semiHidden="0" w:name="Medium Shading 2 Accent 6"/>
+    <w:lsdException w:unhideWhenUsed="0" w:uiPriority="65" w:semiHidden="0" w:name="Medium List 1 Accent 6"/>
+    <w:lsdException w:unhideWhenUsed="0" w:uiPriority="66" w:semiHidden="0" w:name="Medium List 2 Accent 6"/>
+    <w:lsdException w:unhideWhenUsed="0" w:uiPriority="67" w:semiHidden="0" w:name="Medium Grid 1 Accent 6"/>
+    <w:lsdException w:unhideWhenUsed="0" w:uiPriority="68" w:semiHidden="0" w:name="Medium Grid 2 Accent 6"/>
+    <w:lsdException w:unhideWhenUsed="0" w:uiPriority="69" w:semiHidden="0" w:name="Medium Grid 3 Accent 6"/>
+    <w:lsdException w:unhideWhenUsed="0" w:uiPriority="70" w:semiHidden="0" w:name="Dark List Accent 6"/>
+    <w:lsdException w:unhideWhenUsed="0" w:uiPriority="71" w:semiHidden="0" w:name="Colorful Shading Accent 6"/>
+    <w:lsdException w:unhideWhenUsed="0" w:uiPriority="72" w:semiHidden="0" w:name="Colorful List Accent 6"/>
+    <w:lsdException w:unhideWhenUsed="0" w:uiPriority="73" w:semiHidden="0" w:name="Colorful Grid Accent 6"/>
+    <w:lsdException w:qFormat="1" w:unhideWhenUsed="0" w:uiPriority="19" w:semiHidden="0" w:name="Subtle Emphasis"/>
+    <w:lsdException w:qFormat="1" w:unhideWhenUsed="0" w:uiPriority="21" w:semiHidden="0" w:name="Intense Emphasis"/>
+    <w:lsdException w:qFormat="1" w:unhideWhenUsed="0" w:uiPriority="31" w:semiHidden="0" w:name="Subtle Reference"/>
+    <w:lsdException w:qFormat="1" w:unhideWhenUsed="0" w:uiPriority="32" w:semiHidden="0" w:name="Intense Reference"/>
+    <w:lsdException w:qFormat="1" w:unhideWhenUsed="0" w:uiPriority="33" w:semiHidden="0" w:name="Book Title"/>
     <w:lsdException w:uiPriority="37" w:name="Bibliography"/>
     <w:lsdException w:qFormat="1" w:uiPriority="39" w:name="TOC Heading"/>
   </w:latentStyles>

--- a/Player for Ubuntu 14.04/DesignOverviewDocument.docx
+++ b/Player for Ubuntu 14.04/DesignOverviewDocument.docx
@@ -1303,6 +1303,7 @@
         <w:rPr/>
       </w:pPr>
       <w:bookmarkStart w:id="0" w:name="__DdeLink__373_441950877"/>
+      <w:bookmarkEnd w:id="0"/>
       <w:r>
         <w:rPr/>
         <w:tab/>
@@ -1418,7 +1419,8 @@
           <w:color w:val="000000"/>
         </w:rPr>
       </w:pPr>
-      <w:bookmarkEnd w:id="0"/>
+      <w:bookmarkStart w:id="1" w:name="__DdeLink__373_441950877"/>
+      <w:bookmarkEnd w:id="1"/>
       <w:r>
         <w:rPr>
           <w:color w:val="000000"/>
@@ -1511,19 +1513,7 @@
       </w:pPr>
       <w:r>
         <w:rPr/>
-        <w:t xml:space="preserve">to change from </w:t>
-      </w:r>
-      <w:r>
-        <w:rPr/>
-        <w:t>OFF</w:t>
-      </w:r>
-      <w:r>
-        <w:rPr/>
-        <w:t xml:space="preserve"> to O</w:t>
-      </w:r>
-      <w:r>
-        <w:rPr/>
-        <w:t>N</w:t>
+        <w:t>to change from OFF to ON</w:t>
       </w:r>
     </w:p>
     <w:p>
@@ -1606,11 +1596,7 @@
       </w:pPr>
       <w:r>
         <w:rPr/>
-        <w:t>to t</w:t>
-      </w:r>
-      <w:r>
-        <w:rPr/>
-        <w:t>est player</w:t>
+        <w:t>to test player</w:t>
       </w:r>
     </w:p>
     <w:p>
@@ -1663,8 +1649,8 @@
           <w:color w:val="000000"/>
         </w:rPr>
       </w:pPr>
-      <w:bookmarkStart w:id="1" w:name="__DdeLink__410_32074529"/>
-      <w:bookmarkEnd w:id="1"/>
+      <w:bookmarkStart w:id="2" w:name="__DdeLink__410_32074529"/>
+      <w:bookmarkEnd w:id="2"/>
       <w:r>
         <w:rPr>
           <w:color w:val="000000"/>
@@ -1778,6 +1764,17 @@
       </w:pPr>
       <w:r>
         <w:rPr/>
+      </w:r>
+    </w:p>
+    <w:p>
+      <w:pPr>
+        <w:pStyle w:val="Normal"/>
+        <w:spacing w:before="0" w:after="0"/>
+        <w:contextualSpacing/>
+        <w:rPr/>
+      </w:pPr>
+      <w:r>
+        <w:rPr/>
         <w:t>Download Qt's IDE</w:t>
       </w:r>
     </w:p>
@@ -1791,8 +1788,8 @@
         </w:rPr>
       </w:pPr>
       <w:hyperlink r:id="rId4">
-        <w:bookmarkStart w:id="2" w:name="__DdeLink__365_1669856684"/>
-        <w:bookmarkEnd w:id="2"/>
+        <w:bookmarkStart w:id="3" w:name="__DdeLink__365_1669856684"/>
+        <w:bookmarkEnd w:id="3"/>
         <w:r>
           <w:rPr>
             <w:rStyle w:val="InternetLink"/>
@@ -2087,14 +2084,14 @@
             <v:stroke joinstyle="miter"/>
             <v:path gradientshapeok="t" o:connecttype="rect" textboxrect="0,0,21600,21600"/>
           </v:shapetype>
-          <v:shape id="shape_0" stroked="t" style="position:absolute;margin-left:281.25pt;margin-top:9.15pt;width:66.35pt;height:0pt" type="shapetype_32">
+          <v:shape id="shape_0" stroked="t" style="position:absolute;margin-left:281.25pt;margin-top:9.15pt;width:66.3pt;height:0pt" type="shapetype_32">
             <v:wrap v:type="none"/>
             <v:fill on="false" detectmouseclick="t"/>
             <v:stroke color="black" startarrow="block" endarrow="block" startarrowwidth="medium" startarrowlength="medium" endarrowwidth="medium" endarrowlength="medium" joinstyle="miter" endcap="flat"/>
           </v:shape>
         </w:pict>
         <w:pict>
-          <v:shape id="shape_0" stroked="t" style="position:absolute;margin-left:130.05pt;margin-top:9.15pt;width:66.35pt;height:0pt" type="shapetype_32">
+          <v:shape id="shape_0" stroked="t" style="position:absolute;margin-left:130.05pt;margin-top:9.15pt;width:66.3pt;height:0pt" type="shapetype_32">
             <v:wrap v:type="none"/>
             <v:fill on="false" detectmouseclick="t"/>
             <v:stroke color="black" startarrow="block" endarrow="block" startarrowwidth="medium" startarrowlength="medium" endarrowwidth="medium" endarrowlength="medium" joinstyle="miter" endcap="flat"/>
@@ -2213,7 +2210,7 @@
       <w:r>
         <w:rPr/>
         <w:pict>
-          <v:shape id="shape_0" stroked="t" style="position:absolute;margin-left:217.3pt;margin-top:9.2pt;width:129.7pt;height:0pt;flip:x" type="shapetype_32">
+          <v:shape id="shape_0" stroked="t" style="position:absolute;margin-left:217.3pt;margin-top:9.2pt;width:129.65pt;height:0pt;flip:x" type="shapetype_32">
             <v:wrap v:type="none"/>
             <v:fill on="false" detectmouseclick="t"/>
             <v:stroke color="black" endarrow="block" endarrowwidth="medium" endarrowlength="medium" joinstyle="miter" endcap="flat"/>
@@ -2274,14 +2271,14 @@
         <w:rPr/>
         <w:tab/>
         <w:pict>
-          <v:shape id="shape_0" stroked="t" style="position:absolute;margin-left:213.3pt;margin-top:9.3pt;width:146.4pt;height:0pt" type="shapetype_32">
+          <v:shape id="shape_0" stroked="t" style="position:absolute;margin-left:213.3pt;margin-top:9.3pt;width:146.35pt;height:0pt" type="shapetype_32">
             <v:wrap v:type="none"/>
             <v:fill on="false" detectmouseclick="t"/>
             <v:stroke color="black" endarrow="block" endarrowwidth="medium" endarrowlength="medium" joinstyle="miter" endcap="flat"/>
           </v:shape>
         </w:pict>
         <w:pict>
-          <v:shape id="shape_0" coordsize="978,978" path="m0,977l0,977xm0,977l0,977l0,977l0,977l0,0l0,0l0,0l0,643l0,331l977,331l0,977xe" fillcolor="white" stroked="t" style="position:absolute;margin-left:-1pt;margin-top:5.8pt;width:48.8pt;height:48.8pt">
+          <v:shape id="shape_0" coordsize="977,977" path="m0,976l0,976xm0,976l0,976l0,976l0,976l0,0l0,0l0,0l0,642l0,331l976,331l0,976xe" fillcolor="white" stroked="t" style="position:absolute;margin-left:-0.95pt;margin-top:5.8pt;width:48.75pt;height:48.75pt">
             <v:wrap v:type="none"/>
             <v:fill type="solid" color2="black" detectmouseclick="t"/>
             <v:stroke color="black" joinstyle="miter" endcap="flat"/>
@@ -2319,14 +2316,14 @@
       <w:r>
         <w:rPr/>
         <w:pict>
-          <v:shape id="shape_0" stroked="t" style="position:absolute;margin-left:190.05pt;margin-top:8.65pt;width:0pt;height:49.75pt;flip:y" type="shapetype_32">
+          <v:shape id="shape_0" stroked="t" style="position:absolute;margin-left:190.05pt;margin-top:8.6pt;width:0pt;height:49.7pt;flip:y" type="shapetype_32">
             <v:wrap v:type="none"/>
             <v:fill on="false" detectmouseclick="t"/>
             <v:stroke color="black" endarrow="block" endarrowwidth="medium" endarrowlength="medium" joinstyle="miter" endcap="flat"/>
           </v:shape>
         </w:pict>
         <w:pict>
-          <v:shape id="shape_0" stroked="t" style="position:absolute;margin-left:55.8pt;margin-top:9.25pt;width:0pt;height:40.55pt" type="shapetype_32">
+          <v:shape id="shape_0" stroked="t" style="position:absolute;margin-left:55.8pt;margin-top:9.25pt;width:0pt;height:40.5pt" type="shapetype_32">
             <v:wrap v:type="none"/>
             <v:fill on="false" detectmouseclick="t"/>
             <v:stroke color="black" endarrow="block" endarrowwidth="medium" endarrowlength="medium" joinstyle="miter" endcap="flat"/>
@@ -2659,7 +2656,7 @@
       <w:r>
         <w:rPr/>
         <w:pict>
-          <v:shape id="shape_0" stroked="t" style="position:absolute;margin-left:113.55pt;margin-top:0pt;width:134.55pt;height:0pt" type="shapetype_32">
+          <v:shape id="shape_0" stroked="t" style="position:absolute;margin-left:113.55pt;margin-top:0pt;width:134.5pt;height:0pt" type="shapetype_32">
             <v:wrap v:type="none"/>
             <v:fill on="false" detectmouseclick="t"/>
             <v:stroke color="black" endarrow="block" endarrowwidth="medium" endarrowlength="medium" joinstyle="miter" endcap="flat"/>
@@ -2677,21 +2674,21 @@
       <w:r>
         <w:rPr/>
         <w:pict>
-          <v:shape id="shape_0" stroked="t" style="position:absolute;margin-left:299.1pt;margin-top:12.35pt;width:0pt;height:51.55pt" type="shapetype_32">
+          <v:shape id="shape_0" stroked="t" style="position:absolute;margin-left:299.1pt;margin-top:12.35pt;width:0pt;height:51.5pt" type="shapetype_32">
             <v:wrap v:type="none"/>
             <v:fill on="false" detectmouseclick="t"/>
             <v:stroke color="black" endarrow="block" endarrowwidth="medium" endarrowlength="medium" joinstyle="miter" endcap="flat"/>
           </v:shape>
         </w:pict>
         <w:pict>
-          <v:shape id="shape_0" stroked="t" style="position:absolute;margin-left:433.9pt;margin-top:11.75pt;width:0pt;height:47.35pt;flip:y" type="shapetype_32">
+          <v:shape id="shape_0" stroked="t" style="position:absolute;margin-left:433.9pt;margin-top:11.7pt;width:0pt;height:47.3pt;flip:y" type="shapetype_32">
             <v:wrap v:type="none"/>
             <v:fill on="false" detectmouseclick="t"/>
             <v:stroke color="black" endarrow="block" endarrowwidth="medium" endarrowlength="medium" joinstyle="miter" endcap="flat"/>
           </v:shape>
         </w:pict>
         <w:pict>
-          <v:shape id="shape_0" stroked="t" style="position:absolute;margin-left:107.7pt;margin-top:5.6pt;width:146.05pt;height:0pt;flip:x" type="shapetype_32">
+          <v:shape id="shape_0" stroked="t" style="position:absolute;margin-left:107.65pt;margin-top:5.6pt;width:146pt;height:0pt;flip:x" type="shapetype_32">
             <v:wrap v:type="none"/>
             <v:fill on="false" detectmouseclick="t"/>
             <v:stroke color="black" endarrow="block" endarrowwidth="medium" endarrowlength="medium" joinstyle="miter" endcap="flat"/>
@@ -2905,12 +2902,12 @@
         <w:rPr/>
         <w:t xml:space="preserve">The robot control code receives commands and requests from the user interface and sends alerts and robot data. </w:t>
       </w:r>
-      <w:bookmarkStart w:id="3" w:name="__DdeLink__5_583552153"/>
+      <w:bookmarkStart w:id="4" w:name="__DdeLink__5_583552153"/>
       <w:r>
         <w:rPr/>
         <w:t>Robot data currently consists of robot position, waypoint positions, goal position, robot mode, and laser sensor data. The alerts consist of only invalid laser data. The commands are currently new goal position, and mode change. The request is only laser data.</w:t>
       </w:r>
-      <w:bookmarkEnd w:id="3"/>
+      <w:bookmarkEnd w:id="4"/>
       <w:r>
         <w:rPr/>
         <w:t xml:space="preserve"> When receiving a new goal position, the current path to goal and goal are removed and a new path is calculated, sending the path to the user interface. For mode change, the robot's actions will change. Autonomous will reset the settings to allow for the robot to move automatically to the goal. Semi-autonomous will allow for the robot to receive new goal commands. Teleoperation will stop auto movement to next waypoint and enable the receiving of manual commands. Peer to Peer will stop the robot from moving automatically to the next waypoint if its position is updated. If the robot has a laser error, it will stop localization send the error message and wait for a resolution. Upon receiving the resolution it will resume localization. The laser data is sent piecemeal. As the size of the data is much greater than the size of the message it is separated on the robot's end. The laser data reading and localization are performed in separate threads.  A more detailed description and other possible implementations will be provided in Section 2.</w:t>
@@ -3278,8 +3275,8 @@
         <w:contextualSpacing/>
         <w:rPr/>
       </w:pPr>
-      <w:bookmarkStart w:id="4" w:name="__DdeLink__717_694948451"/>
-      <w:bookmarkEnd w:id="4"/>
+      <w:bookmarkStart w:id="5" w:name="__DdeLink__717_694948451"/>
+      <w:bookmarkEnd w:id="5"/>
       <w:r>
         <w:rPr/>
         <w:t>-Connects callbacks from network wrapper and GUI to send/receive messages</w:t>
@@ -5179,8 +5176,8 @@
           <w:szCs w:val="28"/>
         </w:rPr>
       </w:pPr>
-      <w:bookmarkStart w:id="5" w:name="__DdeLink__118_473714177"/>
-      <w:bookmarkEnd w:id="5"/>
+      <w:bookmarkStart w:id="6" w:name="__DdeLink__118_473714177"/>
+      <w:bookmarkEnd w:id="6"/>
       <w:r>
         <w:rPr>
           <w:sz w:val="28"/>
@@ -5348,8 +5345,8 @@
         <w:contextualSpacing/>
         <w:rPr/>
       </w:pPr>
-      <w:bookmarkStart w:id="6" w:name="_GoBack"/>
-      <w:bookmarkEnd w:id="6"/>
+      <w:bookmarkStart w:id="7" w:name="_GoBack"/>
+      <w:bookmarkEnd w:id="7"/>
       <w:r>
         <w:rPr/>
         <w:drawing>
